--- a/GIT-Tag.docx
+++ b/GIT-Tag.docx
@@ -795,7 +795,27 @@
             <w14:round/>
           </w14:textOutline>
         </w:rPr>
-        <w:t xml:space="preserve"> // To check status</w:t>
+        <w:t xml:space="preserve"> // </w:t>
+      </w:r>
+      <w:r>
+        <w:rPr>
+          <w:rFonts w:ascii="Bahnschrift" w:hAnsi="Bahnschrift"/>
+          <w:color w:val="000000" w:themeColor="text1"/>
+          <w:sz w:val="28"/>
+          <w:szCs w:val="28"/>
+          <w:lang w:val="en-US"/>
+          <w14:shadow w14:blurRad="38100" w14:dist="19050" w14:dir="2700000" w14:sx="100000" w14:sy="100000" w14:kx="0" w14:ky="0" w14:algn="tl">
+            <w14:schemeClr w14:val="dk1">
+              <w14:alpha w14:val="60000"/>
+            </w14:schemeClr>
+          </w14:shadow>
+          <w14:textOutline w14:w="0" w14:cap="flat" w14:cmpd="sng" w14:algn="ctr">
+            <w14:noFill/>
+            <w14:prstDash w14:val="solid"/>
+            <w14:round/>
+          </w14:textOutline>
+        </w:rPr>
+        <w:t>It will displays the tags</w:t>
       </w:r>
     </w:p>
     <w:p>
@@ -900,6 +920,26 @@
           </w14:textOutline>
         </w:rPr>
         <w:t>git tag &lt;tag-name&gt;</w:t>
+      </w:r>
+      <w:r>
+        <w:rPr>
+          <w:rFonts w:ascii="Bahnschrift" w:hAnsi="Bahnschrift"/>
+          <w:color w:val="365F91" w:themeColor="accent1" w:themeShade="BF"/>
+          <w:sz w:val="28"/>
+          <w:szCs w:val="28"/>
+          <w:lang w:val="en-US"/>
+          <w14:shadow w14:blurRad="38100" w14:dist="19050" w14:dir="2700000" w14:sx="100000" w14:sy="100000" w14:kx="0" w14:ky="0" w14:algn="tl">
+            <w14:schemeClr w14:val="dk1">
+              <w14:alpha w14:val="60000"/>
+            </w14:schemeClr>
+          </w14:shadow>
+          <w14:textOutline w14:w="0" w14:cap="flat" w14:cmpd="sng" w14:algn="ctr">
+            <w14:noFill/>
+            <w14:prstDash w14:val="solid"/>
+            <w14:round/>
+          </w14:textOutline>
+        </w:rPr>
+        <w:t xml:space="preserve"> // It will create the tag</w:t>
       </w:r>
     </w:p>
     <w:p>
@@ -1688,7 +1728,7 @@
             <w14:round/>
           </w14:textOutline>
         </w:rPr>
-        <w:t xml:space="preserve">git push origin &lt;tag-name&gt; // pushing </w:t>
+        <w:t xml:space="preserve">git push </w:t>
       </w:r>
       <w:r>
         <w:rPr>
@@ -1708,6 +1748,86 @@
             <w14:round/>
           </w14:textOutline>
         </w:rPr>
+        <w:t>&lt;</w:t>
+      </w:r>
+      <w:r>
+        <w:rPr>
+          <w:rFonts w:ascii="Bahnschrift" w:hAnsi="Bahnschrift"/>
+          <w:color w:val="365F91" w:themeColor="accent1" w:themeShade="BF"/>
+          <w:sz w:val="28"/>
+          <w:szCs w:val="28"/>
+          <w:lang w:val="en-US"/>
+          <w14:shadow w14:blurRad="38100" w14:dist="19050" w14:dir="2700000" w14:sx="100000" w14:sy="100000" w14:kx="0" w14:ky="0" w14:algn="tl">
+            <w14:schemeClr w14:val="dk1">
+              <w14:alpha w14:val="60000"/>
+            </w14:schemeClr>
+          </w14:shadow>
+          <w14:textOutline w14:w="0" w14:cap="flat" w14:cmpd="sng" w14:algn="ctr">
+            <w14:noFill/>
+            <w14:prstDash w14:val="solid"/>
+            <w14:round/>
+          </w14:textOutline>
+        </w:rPr>
+        <w:t>allies</w:t>
+      </w:r>
+      <w:r>
+        <w:rPr>
+          <w:rFonts w:ascii="Bahnschrift" w:hAnsi="Bahnschrift"/>
+          <w:color w:val="365F91" w:themeColor="accent1" w:themeShade="BF"/>
+          <w:sz w:val="28"/>
+          <w:szCs w:val="28"/>
+          <w:lang w:val="en-US"/>
+          <w14:shadow w14:blurRad="38100" w14:dist="19050" w14:dir="2700000" w14:sx="100000" w14:sy="100000" w14:kx="0" w14:ky="0" w14:algn="tl">
+            <w14:schemeClr w14:val="dk1">
+              <w14:alpha w14:val="60000"/>
+            </w14:schemeClr>
+          </w14:shadow>
+          <w14:textOutline w14:w="0" w14:cap="flat" w14:cmpd="sng" w14:algn="ctr">
+            <w14:noFill/>
+            <w14:prstDash w14:val="solid"/>
+            <w14:round/>
+          </w14:textOutline>
+        </w:rPr>
+        <w:t>-name&gt;</w:t>
+      </w:r>
+      <w:r>
+        <w:rPr>
+          <w:rFonts w:ascii="Bahnschrift" w:hAnsi="Bahnschrift"/>
+          <w:color w:val="365F91" w:themeColor="accent1" w:themeShade="BF"/>
+          <w:sz w:val="28"/>
+          <w:szCs w:val="28"/>
+          <w:lang w:val="en-US"/>
+          <w14:shadow w14:blurRad="38100" w14:dist="19050" w14:dir="2700000" w14:sx="100000" w14:sy="100000" w14:kx="0" w14:ky="0" w14:algn="tl">
+            <w14:schemeClr w14:val="dk1">
+              <w14:alpha w14:val="60000"/>
+            </w14:schemeClr>
+          </w14:shadow>
+          <w14:textOutline w14:w="0" w14:cap="flat" w14:cmpd="sng" w14:algn="ctr">
+            <w14:noFill/>
+            <w14:prstDash w14:val="solid"/>
+            <w14:round/>
+          </w14:textOutline>
+        </w:rPr>
+        <w:t xml:space="preserve"> &lt;tag-name&gt; // pushing </w:t>
+      </w:r>
+      <w:r>
+        <w:rPr>
+          <w:rFonts w:ascii="Bahnschrift" w:hAnsi="Bahnschrift"/>
+          <w:color w:val="365F91" w:themeColor="accent1" w:themeShade="BF"/>
+          <w:sz w:val="28"/>
+          <w:szCs w:val="28"/>
+          <w:lang w:val="en-US"/>
+          <w14:shadow w14:blurRad="38100" w14:dist="19050" w14:dir="2700000" w14:sx="100000" w14:sy="100000" w14:kx="0" w14:ky="0" w14:algn="tl">
+            <w14:schemeClr w14:val="dk1">
+              <w14:alpha w14:val="60000"/>
+            </w14:schemeClr>
+          </w14:shadow>
+          <w14:textOutline w14:w="0" w14:cap="flat" w14:cmpd="sng" w14:algn="ctr">
+            <w14:noFill/>
+            <w14:prstDash w14:val="solid"/>
+            <w14:round/>
+          </w14:textOutline>
+        </w:rPr>
         <w:t>files in repository</w:t>
       </w:r>
     </w:p>
@@ -1790,6 +1910,26 @@
             <w14:round/>
           </w14:textOutline>
         </w:rPr>
+        <w:t>.0</w:t>
+      </w:r>
+      <w:r>
+        <w:rPr>
+          <w:rFonts w:ascii="Bahnschrift" w:hAnsi="Bahnschrift"/>
+          <w:color w:val="000000" w:themeColor="text1"/>
+          <w:sz w:val="28"/>
+          <w:szCs w:val="28"/>
+          <w:lang w:val="en-US"/>
+          <w14:shadow w14:blurRad="38100" w14:dist="19050" w14:dir="2700000" w14:sx="100000" w14:sy="100000" w14:kx="0" w14:ky="0" w14:algn="tl">
+            <w14:schemeClr w14:val="dk1">
+              <w14:alpha w14:val="60000"/>
+            </w14:schemeClr>
+          </w14:shadow>
+          <w14:textOutline w14:w="0" w14:cap="flat" w14:cmpd="sng" w14:algn="ctr">
+            <w14:noFill/>
+            <w14:prstDash w14:val="solid"/>
+            <w14:round/>
+          </w14:textOutline>
+        </w:rPr>
         <w:t xml:space="preserve">  </w:t>
       </w:r>
     </w:p>
@@ -1896,6 +2036,26 @@
         </w:rPr>
         <w:t xml:space="preserve">  git push origin ver-1.0</w:t>
       </w:r>
+      <w:r>
+        <w:rPr>
+          <w:rFonts w:ascii="Bahnschrift" w:hAnsi="Bahnschrift"/>
+          <w:color w:val="000000" w:themeColor="text1"/>
+          <w:sz w:val="28"/>
+          <w:szCs w:val="28"/>
+          <w:lang w:val="en-US"/>
+          <w14:shadow w14:blurRad="38100" w14:dist="19050" w14:dir="2700000" w14:sx="100000" w14:sy="100000" w14:kx="0" w14:ky="0" w14:algn="tl">
+            <w14:schemeClr w14:val="dk1">
+              <w14:alpha w14:val="60000"/>
+            </w14:schemeClr>
+          </w14:shadow>
+          <w14:textOutline w14:w="0" w14:cap="flat" w14:cmpd="sng" w14:algn="ctr">
+            <w14:noFill/>
+            <w14:prstDash w14:val="solid"/>
+            <w14:round/>
+          </w14:textOutline>
+        </w:rPr>
+        <w:t>.0</w:t>
+      </w:r>
     </w:p>
     <w:p>
       <w:pPr>
@@ -1977,6 +2137,460 @@
           </w14:textOutline>
         </w:rPr>
         <w:t>n ver-2.0</w:t>
+      </w:r>
+      <w:r>
+        <w:rPr>
+          <w:rFonts w:ascii="Bahnschrift" w:hAnsi="Bahnschrift"/>
+          <w:color w:val="000000" w:themeColor="text1"/>
+          <w:sz w:val="28"/>
+          <w:szCs w:val="28"/>
+          <w:lang w:val="en-US"/>
+          <w14:shadow w14:blurRad="38100" w14:dist="19050" w14:dir="2700000" w14:sx="100000" w14:sy="100000" w14:kx="0" w14:ky="0" w14:algn="tl">
+            <w14:schemeClr w14:val="dk1">
+              <w14:alpha w14:val="60000"/>
+            </w14:schemeClr>
+          </w14:shadow>
+          <w14:textOutline w14:w="0" w14:cap="flat" w14:cmpd="sng" w14:algn="ctr">
+            <w14:noFill/>
+            <w14:prstDash w14:val="solid"/>
+            <w14:round/>
+          </w14:textOutline>
+        </w:rPr>
+        <w:t>.0</w:t>
+      </w:r>
+    </w:p>
+    <w:p>
+      <w:pPr>
+        <w:contextualSpacing/>
+        <w:rPr>
+          <w:rFonts w:ascii="Bahnschrift" w:hAnsi="Bahnschrift"/>
+          <w:color w:val="000000" w:themeColor="text1"/>
+          <w:sz w:val="28"/>
+          <w:szCs w:val="28"/>
+          <w:lang w:val="en-US"/>
+          <w14:shadow w14:blurRad="38100" w14:dist="19050" w14:dir="2700000" w14:sx="100000" w14:sy="100000" w14:kx="0" w14:ky="0" w14:algn="tl">
+            <w14:schemeClr w14:val="dk1">
+              <w14:alpha w14:val="60000"/>
+            </w14:schemeClr>
+          </w14:shadow>
+          <w14:textOutline w14:w="0" w14:cap="flat" w14:cmpd="sng" w14:algn="ctr">
+            <w14:noFill/>
+            <w14:prstDash w14:val="solid"/>
+            <w14:round/>
+          </w14:textOutline>
+        </w:rPr>
+      </w:pPr>
+    </w:p>
+    <w:p>
+      <w:pPr>
+        <w:contextualSpacing/>
+        <w:rPr>
+          <w:rFonts w:ascii="Bahnschrift" w:hAnsi="Bahnschrift"/>
+          <w:color w:val="000000" w:themeColor="text1"/>
+          <w:sz w:val="28"/>
+          <w:szCs w:val="28"/>
+          <w:lang w:val="en-US"/>
+          <w14:shadow w14:blurRad="38100" w14:dist="19050" w14:dir="2700000" w14:sx="100000" w14:sy="100000" w14:kx="0" w14:ky="0" w14:algn="tl">
+            <w14:schemeClr w14:val="dk1">
+              <w14:alpha w14:val="60000"/>
+            </w14:schemeClr>
+          </w14:shadow>
+          <w14:textOutline w14:w="0" w14:cap="flat" w14:cmpd="sng" w14:algn="ctr">
+            <w14:noFill/>
+            <w14:prstDash w14:val="solid"/>
+            <w14:round/>
+          </w14:textOutline>
+        </w:rPr>
+      </w:pPr>
+      <w:r>
+        <w:rPr>
+          <w:rFonts w:ascii="Bahnschrift" w:hAnsi="Bahnschrift"/>
+          <w:color w:val="000000" w:themeColor="text1"/>
+          <w:sz w:val="28"/>
+          <w:szCs w:val="28"/>
+          <w:lang w:val="en-US"/>
+          <w14:shadow w14:blurRad="38100" w14:dist="19050" w14:dir="2700000" w14:sx="100000" w14:sy="100000" w14:kx="0" w14:ky="0" w14:algn="tl">
+            <w14:schemeClr w14:val="dk1">
+              <w14:alpha w14:val="60000"/>
+            </w14:schemeClr>
+          </w14:shadow>
+          <w14:textOutline w14:w="0" w14:cap="flat" w14:cmpd="sng" w14:algn="ctr">
+            <w14:noFill/>
+            <w14:prstDash w14:val="solid"/>
+            <w14:round/>
+          </w14:textOutline>
+        </w:rPr>
+        <w:t xml:space="preserve">   1  </w:t>
+      </w:r>
+      <w:r>
+        <w:rPr>
+          <w:rFonts w:ascii="Bahnschrift" w:hAnsi="Bahnschrift"/>
+          <w:color w:val="000000" w:themeColor="text1"/>
+          <w:sz w:val="28"/>
+          <w:szCs w:val="28"/>
+          <w:lang w:val="en-US"/>
+          <w14:shadow w14:blurRad="38100" w14:dist="19050" w14:dir="2700000" w14:sx="100000" w14:sy="100000" w14:kx="0" w14:ky="0" w14:algn="tl">
+            <w14:schemeClr w14:val="dk1">
+              <w14:alpha w14:val="60000"/>
+            </w14:schemeClr>
+          </w14:shadow>
+          <w14:textOutline w14:w="0" w14:cap="flat" w14:cmpd="sng" w14:algn="ctr">
+            <w14:noFill/>
+            <w14:prstDash w14:val="solid"/>
+            <w14:round/>
+          </w14:textOutline>
+        </w:rPr>
+        <w:sym w:font="Wingdings" w:char="F0E0"/>
+      </w:r>
+      <w:r>
+        <w:rPr>
+          <w:rFonts w:ascii="Bahnschrift" w:hAnsi="Bahnschrift"/>
+          <w:color w:val="000000" w:themeColor="text1"/>
+          <w:sz w:val="28"/>
+          <w:szCs w:val="28"/>
+          <w:lang w:val="en-US"/>
+          <w14:shadow w14:blurRad="38100" w14:dist="19050" w14:dir="2700000" w14:sx="100000" w14:sy="100000" w14:kx="0" w14:ky="0" w14:algn="tl">
+            <w14:schemeClr w14:val="dk1">
+              <w14:alpha w14:val="60000"/>
+            </w14:schemeClr>
+          </w14:shadow>
+          <w14:textOutline w14:w="0" w14:cap="flat" w14:cmpd="sng" w14:algn="ctr">
+            <w14:noFill/>
+            <w14:prstDash w14:val="solid"/>
+            <w14:round/>
+          </w14:textOutline>
+        </w:rPr>
+        <w:t xml:space="preserve"> Indicates major version</w:t>
+      </w:r>
+    </w:p>
+    <w:p>
+      <w:pPr>
+        <w:contextualSpacing/>
+        <w:rPr>
+          <w:rFonts w:ascii="Bahnschrift" w:hAnsi="Bahnschrift"/>
+          <w:color w:val="000000" w:themeColor="text1"/>
+          <w:sz w:val="28"/>
+          <w:szCs w:val="28"/>
+          <w:lang w:val="en-US"/>
+          <w14:shadow w14:blurRad="38100" w14:dist="19050" w14:dir="2700000" w14:sx="100000" w14:sy="100000" w14:kx="0" w14:ky="0" w14:algn="tl">
+            <w14:schemeClr w14:val="dk1">
+              <w14:alpha w14:val="60000"/>
+            </w14:schemeClr>
+          </w14:shadow>
+          <w14:textOutline w14:w="0" w14:cap="flat" w14:cmpd="sng" w14:algn="ctr">
+            <w14:noFill/>
+            <w14:prstDash w14:val="solid"/>
+            <w14:round/>
+          </w14:textOutline>
+        </w:rPr>
+      </w:pPr>
+      <w:r>
+        <w:rPr>
+          <w:rFonts w:ascii="Bahnschrift" w:hAnsi="Bahnschrift"/>
+          <w:color w:val="000000" w:themeColor="text1"/>
+          <w:sz w:val="28"/>
+          <w:szCs w:val="28"/>
+          <w:lang w:val="en-US"/>
+          <w14:shadow w14:blurRad="38100" w14:dist="19050" w14:dir="2700000" w14:sx="100000" w14:sy="100000" w14:kx="0" w14:ky="0" w14:algn="tl">
+            <w14:schemeClr w14:val="dk1">
+              <w14:alpha w14:val="60000"/>
+            </w14:schemeClr>
+          </w14:shadow>
+          <w14:textOutline w14:w="0" w14:cap="flat" w14:cmpd="sng" w14:algn="ctr">
+            <w14:noFill/>
+            <w14:prstDash w14:val="solid"/>
+            <w14:round/>
+          </w14:textOutline>
+        </w:rPr>
+        <w:t xml:space="preserve">   0 </w:t>
+      </w:r>
+      <w:r>
+        <w:rPr>
+          <w:rFonts w:ascii="Bahnschrift" w:hAnsi="Bahnschrift"/>
+          <w:color w:val="000000" w:themeColor="text1"/>
+          <w:sz w:val="28"/>
+          <w:szCs w:val="28"/>
+          <w:lang w:val="en-US"/>
+          <w14:shadow w14:blurRad="38100" w14:dist="19050" w14:dir="2700000" w14:sx="100000" w14:sy="100000" w14:kx="0" w14:ky="0" w14:algn="tl">
+            <w14:schemeClr w14:val="dk1">
+              <w14:alpha w14:val="60000"/>
+            </w14:schemeClr>
+          </w14:shadow>
+          <w14:textOutline w14:w="0" w14:cap="flat" w14:cmpd="sng" w14:algn="ctr">
+            <w14:noFill/>
+            <w14:prstDash w14:val="solid"/>
+            <w14:round/>
+          </w14:textOutline>
+        </w:rPr>
+        <w:sym w:font="Wingdings" w:char="F0E0"/>
+      </w:r>
+      <w:r>
+        <w:rPr>
+          <w:rFonts w:ascii="Bahnschrift" w:hAnsi="Bahnschrift"/>
+          <w:color w:val="000000" w:themeColor="text1"/>
+          <w:sz w:val="28"/>
+          <w:szCs w:val="28"/>
+          <w:lang w:val="en-US"/>
+          <w14:shadow w14:blurRad="38100" w14:dist="19050" w14:dir="2700000" w14:sx="100000" w14:sy="100000" w14:kx="0" w14:ky="0" w14:algn="tl">
+            <w14:schemeClr w14:val="dk1">
+              <w14:alpha w14:val="60000"/>
+            </w14:schemeClr>
+          </w14:shadow>
+          <w14:textOutline w14:w="0" w14:cap="flat" w14:cmpd="sng" w14:algn="ctr">
+            <w14:noFill/>
+            <w14:prstDash w14:val="solid"/>
+            <w14:round/>
+          </w14:textOutline>
+        </w:rPr>
+        <w:t xml:space="preserve"> Indicates minor version</w:t>
+      </w:r>
+    </w:p>
+    <w:p>
+      <w:pPr>
+        <w:contextualSpacing/>
+        <w:rPr>
+          <w:rFonts w:ascii="Bahnschrift" w:hAnsi="Bahnschrift"/>
+          <w:color w:val="000000" w:themeColor="text1"/>
+          <w:sz w:val="28"/>
+          <w:szCs w:val="28"/>
+          <w:lang w:val="en-US"/>
+          <w14:shadow w14:blurRad="38100" w14:dist="19050" w14:dir="2700000" w14:sx="100000" w14:sy="100000" w14:kx="0" w14:ky="0" w14:algn="tl">
+            <w14:schemeClr w14:val="dk1">
+              <w14:alpha w14:val="60000"/>
+            </w14:schemeClr>
+          </w14:shadow>
+          <w14:textOutline w14:w="0" w14:cap="flat" w14:cmpd="sng" w14:algn="ctr">
+            <w14:noFill/>
+            <w14:prstDash w14:val="solid"/>
+            <w14:round/>
+          </w14:textOutline>
+        </w:rPr>
+      </w:pPr>
+      <w:r>
+        <w:rPr>
+          <w:rFonts w:ascii="Bahnschrift" w:hAnsi="Bahnschrift"/>
+          <w:color w:val="000000" w:themeColor="text1"/>
+          <w:sz w:val="28"/>
+          <w:szCs w:val="28"/>
+          <w:lang w:val="en-US"/>
+          <w14:shadow w14:blurRad="38100" w14:dist="19050" w14:dir="2700000" w14:sx="100000" w14:sy="100000" w14:kx="0" w14:ky="0" w14:algn="tl">
+            <w14:schemeClr w14:val="dk1">
+              <w14:alpha w14:val="60000"/>
+            </w14:schemeClr>
+          </w14:shadow>
+          <w14:textOutline w14:w="0" w14:cap="flat" w14:cmpd="sng" w14:algn="ctr">
+            <w14:noFill/>
+            <w14:prstDash w14:val="solid"/>
+            <w14:round/>
+          </w14:textOutline>
+        </w:rPr>
+        <w:t xml:space="preserve">   0 </w:t>
+      </w:r>
+      <w:r>
+        <w:rPr>
+          <w:rFonts w:ascii="Bahnschrift" w:hAnsi="Bahnschrift"/>
+          <w:color w:val="000000" w:themeColor="text1"/>
+          <w:sz w:val="28"/>
+          <w:szCs w:val="28"/>
+          <w:lang w:val="en-US"/>
+          <w14:shadow w14:blurRad="38100" w14:dist="19050" w14:dir="2700000" w14:sx="100000" w14:sy="100000" w14:kx="0" w14:ky="0" w14:algn="tl">
+            <w14:schemeClr w14:val="dk1">
+              <w14:alpha w14:val="60000"/>
+            </w14:schemeClr>
+          </w14:shadow>
+          <w14:textOutline w14:w="0" w14:cap="flat" w14:cmpd="sng" w14:algn="ctr">
+            <w14:noFill/>
+            <w14:prstDash w14:val="solid"/>
+            <w14:round/>
+          </w14:textOutline>
+        </w:rPr>
+        <w:sym w:font="Wingdings" w:char="F0E0"/>
+      </w:r>
+      <w:r>
+        <w:rPr>
+          <w:rFonts w:ascii="Bahnschrift" w:hAnsi="Bahnschrift"/>
+          <w:color w:val="000000" w:themeColor="text1"/>
+          <w:sz w:val="28"/>
+          <w:szCs w:val="28"/>
+          <w:lang w:val="en-US"/>
+          <w14:shadow w14:blurRad="38100" w14:dist="19050" w14:dir="2700000" w14:sx="100000" w14:sy="100000" w14:kx="0" w14:ky="0" w14:algn="tl">
+            <w14:schemeClr w14:val="dk1">
+              <w14:alpha w14:val="60000"/>
+            </w14:schemeClr>
+          </w14:shadow>
+          <w14:textOutline w14:w="0" w14:cap="flat" w14:cmpd="sng" w14:algn="ctr">
+            <w14:noFill/>
+            <w14:prstDash w14:val="solid"/>
+            <w14:round/>
+          </w14:textOutline>
+        </w:rPr>
+        <w:t xml:space="preserve"> Indicates patches </w:t>
+      </w:r>
+    </w:p>
+    <w:p>
+      <w:pPr>
+        <w:contextualSpacing/>
+        <w:rPr>
+          <w:rFonts w:ascii="Bahnschrift" w:hAnsi="Bahnschrift"/>
+          <w:color w:val="000000" w:themeColor="text1"/>
+          <w:sz w:val="28"/>
+          <w:szCs w:val="28"/>
+          <w:lang w:val="en-US"/>
+          <w14:shadow w14:blurRad="38100" w14:dist="19050" w14:dir="2700000" w14:sx="100000" w14:sy="100000" w14:kx="0" w14:ky="0" w14:algn="tl">
+            <w14:schemeClr w14:val="dk1">
+              <w14:alpha w14:val="60000"/>
+            </w14:schemeClr>
+          </w14:shadow>
+          <w14:textOutline w14:w="0" w14:cap="flat" w14:cmpd="sng" w14:algn="ctr">
+            <w14:noFill/>
+            <w14:prstDash w14:val="solid"/>
+            <w14:round/>
+          </w14:textOutline>
+        </w:rPr>
+      </w:pPr>
+    </w:p>
+    <w:p>
+      <w:pPr>
+        <w:contextualSpacing/>
+        <w:rPr>
+          <w:rFonts w:ascii="Bahnschrift" w:hAnsi="Bahnschrift"/>
+          <w:color w:val="365F91" w:themeColor="accent1" w:themeShade="BF"/>
+          <w:sz w:val="28"/>
+          <w:szCs w:val="28"/>
+          <w:lang w:val="en-US"/>
+          <w14:shadow w14:blurRad="38100" w14:dist="19050" w14:dir="2700000" w14:sx="100000" w14:sy="100000" w14:kx="0" w14:ky="0" w14:algn="tl">
+            <w14:schemeClr w14:val="dk1">
+              <w14:alpha w14:val="60000"/>
+            </w14:schemeClr>
+          </w14:shadow>
+          <w14:textOutline w14:w="0" w14:cap="flat" w14:cmpd="sng" w14:algn="ctr">
+            <w14:noFill/>
+            <w14:prstDash w14:val="solid"/>
+            <w14:round/>
+          </w14:textOutline>
+        </w:rPr>
+      </w:pPr>
+      <w:r>
+        <w:rPr>
+          <w:rFonts w:ascii="Bahnschrift" w:hAnsi="Bahnschrift"/>
+          <w:color w:val="365F91" w:themeColor="accent1" w:themeShade="BF"/>
+          <w:sz w:val="28"/>
+          <w:szCs w:val="28"/>
+          <w:lang w:val="en-US"/>
+          <w14:shadow w14:blurRad="38100" w14:dist="19050" w14:dir="2700000" w14:sx="100000" w14:sy="100000" w14:kx="0" w14:ky="0" w14:algn="tl">
+            <w14:schemeClr w14:val="dk1">
+              <w14:alpha w14:val="60000"/>
+            </w14:schemeClr>
+          </w14:shadow>
+          <w14:textOutline w14:w="0" w14:cap="flat" w14:cmpd="sng" w14:algn="ctr">
+            <w14:noFill/>
+            <w14:prstDash w14:val="solid"/>
+            <w14:round/>
+          </w14:textOutline>
+        </w:rPr>
+        <w:t xml:space="preserve"> </w:t>
+      </w:r>
+      <w:r>
+        <w:rPr>
+          <w:rFonts w:ascii="Bahnschrift" w:hAnsi="Bahnschrift"/>
+          <w:color w:val="365F91" w:themeColor="accent1" w:themeShade="BF"/>
+          <w:sz w:val="28"/>
+          <w:szCs w:val="28"/>
+          <w:lang w:val="en-US"/>
+          <w14:shadow w14:blurRad="38100" w14:dist="19050" w14:dir="2700000" w14:sx="100000" w14:sy="100000" w14:kx="0" w14:ky="0" w14:algn="tl">
+            <w14:schemeClr w14:val="dk1">
+              <w14:alpha w14:val="60000"/>
+            </w14:schemeClr>
+          </w14:shadow>
+          <w14:textOutline w14:w="0" w14:cap="flat" w14:cmpd="sng" w14:algn="ctr">
+            <w14:noFill/>
+            <w14:prstDash w14:val="solid"/>
+            <w14:round/>
+          </w14:textOutline>
+        </w:rPr>
+        <w:t xml:space="preserve">git push origin &lt;tag-name&gt; </w:t>
+      </w:r>
+    </w:p>
+    <w:p>
+      <w:pPr>
+        <w:contextualSpacing/>
+        <w:rPr>
+          <w:rFonts w:ascii="Bahnschrift" w:hAnsi="Bahnschrift"/>
+          <w:color w:val="000000" w:themeColor="text1"/>
+          <w:sz w:val="28"/>
+          <w:szCs w:val="28"/>
+          <w:lang w:val="en-US"/>
+          <w14:shadow w14:blurRad="38100" w14:dist="19050" w14:dir="2700000" w14:sx="100000" w14:sy="100000" w14:kx="0" w14:ky="0" w14:algn="tl">
+            <w14:schemeClr w14:val="dk1">
+              <w14:alpha w14:val="60000"/>
+            </w14:schemeClr>
+          </w14:shadow>
+          <w14:textOutline w14:w="0" w14:cap="flat" w14:cmpd="sng" w14:algn="ctr">
+            <w14:noFill/>
+            <w14:prstDash w14:val="solid"/>
+            <w14:round/>
+          </w14:textOutline>
+        </w:rPr>
+      </w:pPr>
+      <w:r>
+        <w:rPr>
+          <w:rFonts w:ascii="Bahnschrift" w:hAnsi="Bahnschrift"/>
+          <w:color w:val="000000" w:themeColor="text1"/>
+          <w:sz w:val="28"/>
+          <w:szCs w:val="28"/>
+          <w:lang w:val="en-US"/>
+          <w14:shadow w14:blurRad="38100" w14:dist="19050" w14:dir="2700000" w14:sx="100000" w14:sy="100000" w14:kx="0" w14:ky="0" w14:algn="tl">
+            <w14:schemeClr w14:val="dk1">
+              <w14:alpha w14:val="60000"/>
+            </w14:schemeClr>
+          </w14:shadow>
+          <w14:textOutline w14:w="0" w14:cap="flat" w14:cmpd="sng" w14:algn="ctr">
+            <w14:noFill/>
+            <w14:prstDash w14:val="solid"/>
+            <w14:round/>
+          </w14:textOutline>
+        </w:rPr>
+        <w:t xml:space="preserve"> </w:t>
+      </w:r>
+      <w:r>
+        <w:rPr>
+          <w:rFonts w:ascii="Bahnschrift" w:hAnsi="Bahnschrift"/>
+          <w:color w:val="000000" w:themeColor="text1"/>
+          <w:sz w:val="28"/>
+          <w:szCs w:val="28"/>
+          <w:lang w:val="en-US"/>
+          <w14:shadow w14:blurRad="38100" w14:dist="19050" w14:dir="2700000" w14:sx="100000" w14:sy="100000" w14:kx="0" w14:ky="0" w14:algn="tl">
+            <w14:schemeClr w14:val="dk1">
+              <w14:alpha w14:val="60000"/>
+            </w14:schemeClr>
+          </w14:shadow>
+          <w14:textOutline w14:w="0" w14:cap="flat" w14:cmpd="sng" w14:algn="ctr">
+            <w14:noFill/>
+            <w14:prstDash w14:val="solid"/>
+            <w14:round/>
+          </w14:textOutline>
+        </w:rPr>
+        <w:t>git push origin ver-2.0</w:t>
+      </w:r>
+      <w:r>
+        <w:rPr>
+          <w:rFonts w:ascii="Bahnschrift" w:hAnsi="Bahnschrift"/>
+          <w:color w:val="000000" w:themeColor="text1"/>
+          <w:sz w:val="28"/>
+          <w:szCs w:val="28"/>
+          <w:lang w:val="en-US"/>
+          <w14:shadow w14:blurRad="38100" w14:dist="19050" w14:dir="2700000" w14:sx="100000" w14:sy="100000" w14:kx="0" w14:ky="0" w14:algn="tl">
+            <w14:schemeClr w14:val="dk1">
+              <w14:alpha w14:val="60000"/>
+            </w14:schemeClr>
+          </w14:shadow>
+          <w14:textOutline w14:w="0" w14:cap="flat" w14:cmpd="sng" w14:algn="ctr">
+            <w14:noFill/>
+            <w14:prstDash w14:val="solid"/>
+            <w14:round/>
+          </w14:textOutline>
+        </w:rPr>
+        <w:t>.0</w:t>
       </w:r>
     </w:p>
     <w:p>
@@ -2278,7 +2892,151 @@
             <w14:round/>
           </w14:textOutline>
         </w:rPr>
-        <w:t xml:space="preserve">  git tag –-d ver-1.0 ver-2.0 //deleting from local </w:t>
+        <w:t xml:space="preserve">  git tag –-d ver-1.0</w:t>
+      </w:r>
+      <w:r>
+        <w:rPr>
+          <w:rFonts w:ascii="Bahnschrift" w:hAnsi="Bahnschrift"/>
+          <w:color w:val="000000" w:themeColor="text1"/>
+          <w:sz w:val="28"/>
+          <w:szCs w:val="28"/>
+          <w:lang w:val="en-US"/>
+          <w14:shadow w14:blurRad="38100" w14:dist="19050" w14:dir="2700000" w14:sx="100000" w14:sy="100000" w14:kx="0" w14:ky="0" w14:algn="tl">
+            <w14:schemeClr w14:val="dk1">
+              <w14:alpha w14:val="60000"/>
+            </w14:schemeClr>
+          </w14:shadow>
+          <w14:textOutline w14:w="0" w14:cap="flat" w14:cmpd="sng" w14:algn="ctr">
+            <w14:noFill/>
+            <w14:prstDash w14:val="solid"/>
+            <w14:round/>
+          </w14:textOutline>
+        </w:rPr>
+        <w:t>.0</w:t>
+      </w:r>
+      <w:r>
+        <w:rPr>
+          <w:rFonts w:ascii="Bahnschrift" w:hAnsi="Bahnschrift"/>
+          <w:color w:val="000000" w:themeColor="text1"/>
+          <w:sz w:val="28"/>
+          <w:szCs w:val="28"/>
+          <w:lang w:val="en-US"/>
+          <w14:shadow w14:blurRad="38100" w14:dist="19050" w14:dir="2700000" w14:sx="100000" w14:sy="100000" w14:kx="0" w14:ky="0" w14:algn="tl">
+            <w14:schemeClr w14:val="dk1">
+              <w14:alpha w14:val="60000"/>
+            </w14:schemeClr>
+          </w14:shadow>
+          <w14:textOutline w14:w="0" w14:cap="flat" w14:cmpd="sng" w14:algn="ctr">
+            <w14:noFill/>
+            <w14:prstDash w14:val="solid"/>
+            <w14:round/>
+          </w14:textOutline>
+        </w:rPr>
+        <w:t xml:space="preserve"> ver-2.0</w:t>
+      </w:r>
+      <w:r>
+        <w:rPr>
+          <w:rFonts w:ascii="Bahnschrift" w:hAnsi="Bahnschrift"/>
+          <w:color w:val="000000" w:themeColor="text1"/>
+          <w:sz w:val="28"/>
+          <w:szCs w:val="28"/>
+          <w:lang w:val="en-US"/>
+          <w14:shadow w14:blurRad="38100" w14:dist="19050" w14:dir="2700000" w14:sx="100000" w14:sy="100000" w14:kx="0" w14:ky="0" w14:algn="tl">
+            <w14:schemeClr w14:val="dk1">
+              <w14:alpha w14:val="60000"/>
+            </w14:schemeClr>
+          </w14:shadow>
+          <w14:textOutline w14:w="0" w14:cap="flat" w14:cmpd="sng" w14:algn="ctr">
+            <w14:noFill/>
+            <w14:prstDash w14:val="solid"/>
+            <w14:round/>
+          </w14:textOutline>
+        </w:rPr>
+        <w:t>.0</w:t>
+      </w:r>
+      <w:r>
+        <w:rPr>
+          <w:rFonts w:ascii="Bahnschrift" w:hAnsi="Bahnschrift"/>
+          <w:color w:val="000000" w:themeColor="text1"/>
+          <w:sz w:val="28"/>
+          <w:szCs w:val="28"/>
+          <w:lang w:val="en-US"/>
+          <w14:shadow w14:blurRad="38100" w14:dist="19050" w14:dir="2700000" w14:sx="100000" w14:sy="100000" w14:kx="0" w14:ky="0" w14:algn="tl">
+            <w14:schemeClr w14:val="dk1">
+              <w14:alpha w14:val="60000"/>
+            </w14:schemeClr>
+          </w14:shadow>
+          <w14:textOutline w14:w="0" w14:cap="flat" w14:cmpd="sng" w14:algn="ctr">
+            <w14:noFill/>
+            <w14:prstDash w14:val="solid"/>
+            <w14:round/>
+          </w14:textOutline>
+        </w:rPr>
+        <w:t xml:space="preserve"> //deleting from local </w:t>
+      </w:r>
+    </w:p>
+    <w:p>
+      <w:pPr>
+        <w:contextualSpacing/>
+        <w:rPr>
+          <w:rFonts w:ascii="Bahnschrift" w:hAnsi="Bahnschrift"/>
+          <w:color w:val="000000" w:themeColor="text1"/>
+          <w:sz w:val="28"/>
+          <w:szCs w:val="28"/>
+          <w:lang w:val="en-US"/>
+          <w14:shadow w14:blurRad="38100" w14:dist="19050" w14:dir="2700000" w14:sx="100000" w14:sy="100000" w14:kx="0" w14:ky="0" w14:algn="tl">
+            <w14:schemeClr w14:val="dk1">
+              <w14:alpha w14:val="60000"/>
+            </w14:schemeClr>
+          </w14:shadow>
+          <w14:textOutline w14:w="0" w14:cap="flat" w14:cmpd="sng" w14:algn="ctr">
+            <w14:noFill/>
+            <w14:prstDash w14:val="solid"/>
+            <w14:round/>
+          </w14:textOutline>
+        </w:rPr>
+      </w:pPr>
+    </w:p>
+    <w:p>
+      <w:pPr>
+        <w:contextualSpacing/>
+        <w:rPr>
+          <w:rFonts w:ascii="Bahnschrift" w:hAnsi="Bahnschrift"/>
+          <w:color w:val="FF0000"/>
+          <w:sz w:val="28"/>
+          <w:szCs w:val="28"/>
+          <w:lang w:val="en-US"/>
+          <w14:shadow w14:blurRad="38100" w14:dist="19050" w14:dir="2700000" w14:sx="100000" w14:sy="100000" w14:kx="0" w14:ky="0" w14:algn="tl">
+            <w14:schemeClr w14:val="dk1">
+              <w14:alpha w14:val="60000"/>
+            </w14:schemeClr>
+          </w14:shadow>
+          <w14:textOutline w14:w="0" w14:cap="flat" w14:cmpd="sng" w14:algn="ctr">
+            <w14:noFill/>
+            <w14:prstDash w14:val="solid"/>
+            <w14:round/>
+          </w14:textOutline>
+        </w:rPr>
+      </w:pPr>
+      <w:r>
+        <w:rPr>
+          <w:rFonts w:ascii="Bahnschrift" w:hAnsi="Bahnschrift"/>
+          <w:color w:val="FF0000"/>
+          <w:sz w:val="28"/>
+          <w:szCs w:val="28"/>
+          <w:lang w:val="en-US"/>
+          <w14:shadow w14:blurRad="38100" w14:dist="19050" w14:dir="2700000" w14:sx="100000" w14:sy="100000" w14:kx="0" w14:ky="0" w14:algn="tl">
+            <w14:schemeClr w14:val="dk1">
+              <w14:alpha w14:val="60000"/>
+            </w14:schemeClr>
+          </w14:shadow>
+          <w14:textOutline w14:w="0" w14:cap="flat" w14:cmpd="sng" w14:algn="ctr">
+            <w14:noFill/>
+            <w14:prstDash w14:val="solid"/>
+            <w14:round/>
+          </w14:textOutline>
+        </w:rPr>
+        <w:t xml:space="preserve">  git push &lt;allies-name&gt; :&lt;tag-name&gt; // Deleting tag from remote repo</w:t>
       </w:r>
     </w:p>
     <w:p>
@@ -2362,72 +3120,8 @@
             <w14:round/>
           </w14:textOutline>
         </w:rPr>
-        <w:t xml:space="preserve">  git tag origin -d &lt;tag-name-1&gt; &lt;tag-name-2&gt;</w:t>
-      </w:r>
-    </w:p>
-    <w:p>
-      <w:pPr>
-        <w:contextualSpacing/>
-        <w:rPr>
-          <w:rFonts w:ascii="Bahnschrift" w:hAnsi="Bahnschrift"/>
-          <w:color w:val="000000" w:themeColor="text1"/>
-          <w:sz w:val="28"/>
-          <w:szCs w:val="28"/>
-          <w:lang w:val="en-US"/>
-          <w14:shadow w14:blurRad="38100" w14:dist="19050" w14:dir="2700000" w14:sx="100000" w14:sy="100000" w14:kx="0" w14:ky="0" w14:algn="tl">
-            <w14:schemeClr w14:val="dk1">
-              <w14:alpha w14:val="60000"/>
-            </w14:schemeClr>
-          </w14:shadow>
-          <w14:textOutline w14:w="0" w14:cap="flat" w14:cmpd="sng" w14:algn="ctr">
-            <w14:noFill/>
-            <w14:prstDash w14:val="solid"/>
-            <w14:round/>
-          </w14:textOutline>
-        </w:rPr>
-      </w:pPr>
-      <w:r>
-        <w:rPr>
-          <w:rFonts w:ascii="Bahnschrift" w:hAnsi="Bahnschrift"/>
-          <w:color w:val="000000" w:themeColor="text1"/>
-          <w:sz w:val="28"/>
-          <w:szCs w:val="28"/>
-          <w:lang w:val="en-US"/>
-          <w14:shadow w14:blurRad="38100" w14:dist="19050" w14:dir="2700000" w14:sx="100000" w14:sy="100000" w14:kx="0" w14:ky="0" w14:algn="tl">
-            <w14:schemeClr w14:val="dk1">
-              <w14:alpha w14:val="60000"/>
-            </w14:schemeClr>
-          </w14:shadow>
-          <w14:textOutline w14:w="0" w14:cap="flat" w14:cmpd="sng" w14:algn="ctr">
-            <w14:noFill/>
-            <w14:prstDash w14:val="solid"/>
-            <w14:round/>
-          </w14:textOutline>
-        </w:rPr>
-        <w:t xml:space="preserve">  git tag origin -d ver-1.0 ver-2.0 </w:t>
-      </w:r>
-    </w:p>
-    <w:p>
-      <w:pPr>
-        <w:contextualSpacing/>
-        <w:rPr>
-          <w:rFonts w:ascii="Bahnschrift" w:hAnsi="Bahnschrift"/>
-          <w:color w:val="000000" w:themeColor="text1"/>
-          <w:sz w:val="28"/>
-          <w:szCs w:val="28"/>
-          <w:lang w:val="en-US"/>
-          <w14:shadow w14:blurRad="38100" w14:dist="19050" w14:dir="2700000" w14:sx="100000" w14:sy="100000" w14:kx="0" w14:ky="0" w14:algn="tl">
-            <w14:schemeClr w14:val="dk1">
-              <w14:alpha w14:val="60000"/>
-            </w14:schemeClr>
-          </w14:shadow>
-          <w14:textOutline w14:w="0" w14:cap="flat" w14:cmpd="sng" w14:algn="ctr">
-            <w14:noFill/>
-            <w14:prstDash w14:val="solid"/>
-            <w14:round/>
-          </w14:textOutline>
-        </w:rPr>
-      </w:pPr>
+        <w:t xml:space="preserve">  </w:t>
+      </w:r>
     </w:p>
     <w:p>
       <w:pPr>
@@ -2468,155 +3162,12 @@
             <w14:round/>
           </w14:textOutline>
         </w:rPr>
-        <w:t xml:space="preserve"> git push origin &lt;tag-name&gt; </w:t>
-      </w:r>
-    </w:p>
-    <w:p>
-      <w:pPr>
-        <w:contextualSpacing/>
-        <w:rPr>
-          <w:rFonts w:ascii="Bahnschrift" w:hAnsi="Bahnschrift"/>
-          <w:color w:val="000000" w:themeColor="text1"/>
-          <w:sz w:val="28"/>
-          <w:szCs w:val="28"/>
-          <w:lang w:val="en-US"/>
-          <w14:shadow w14:blurRad="38100" w14:dist="19050" w14:dir="2700000" w14:sx="100000" w14:sy="100000" w14:kx="0" w14:ky="0" w14:algn="tl">
-            <w14:schemeClr w14:val="dk1">
-              <w14:alpha w14:val="60000"/>
-            </w14:schemeClr>
-          </w14:shadow>
-          <w14:textOutline w14:w="0" w14:cap="flat" w14:cmpd="sng" w14:algn="ctr">
-            <w14:noFill/>
-            <w14:prstDash w14:val="solid"/>
-            <w14:round/>
-          </w14:textOutline>
-        </w:rPr>
-      </w:pPr>
-      <w:r>
-        <w:rPr>
-          <w:rFonts w:ascii="Bahnschrift" w:hAnsi="Bahnschrift"/>
-          <w:color w:val="000000" w:themeColor="text1"/>
-          <w:sz w:val="28"/>
-          <w:szCs w:val="28"/>
-          <w:lang w:val="en-US"/>
-          <w14:shadow w14:blurRad="38100" w14:dist="19050" w14:dir="2700000" w14:sx="100000" w14:sy="100000" w14:kx="0" w14:ky="0" w14:algn="tl">
-            <w14:schemeClr w14:val="dk1">
-              <w14:alpha w14:val="60000"/>
-            </w14:schemeClr>
-          </w14:shadow>
-          <w14:textOutline w14:w="0" w14:cap="flat" w14:cmpd="sng" w14:algn="ctr">
-            <w14:noFill/>
-            <w14:prstDash w14:val="solid"/>
-            <w14:round/>
-          </w14:textOutline>
-        </w:rPr>
-        <w:t xml:space="preserve"> </w:t>
-      </w:r>
-      <w:r>
-        <w:rPr>
-          <w:rFonts w:ascii="Bahnschrift" w:hAnsi="Bahnschrift"/>
-          <w:color w:val="000000" w:themeColor="text1"/>
-          <w:sz w:val="28"/>
-          <w:szCs w:val="28"/>
-          <w:lang w:val="en-US"/>
-          <w14:shadow w14:blurRad="38100" w14:dist="19050" w14:dir="2700000" w14:sx="100000" w14:sy="100000" w14:kx="0" w14:ky="0" w14:algn="tl">
-            <w14:schemeClr w14:val="dk1">
-              <w14:alpha w14:val="60000"/>
-            </w14:schemeClr>
-          </w14:shadow>
-          <w14:textOutline w14:w="0" w14:cap="flat" w14:cmpd="sng" w14:algn="ctr">
-            <w14:noFill/>
-            <w14:prstDash w14:val="solid"/>
-            <w14:round/>
-          </w14:textOutline>
-        </w:rPr>
-        <w:t>git push origin ver-2.0</w:t>
-      </w:r>
-    </w:p>
-    <w:p>
-      <w:pPr>
-        <w:contextualSpacing/>
-        <w:rPr>
-          <w:rFonts w:ascii="Bahnschrift" w:hAnsi="Bahnschrift"/>
-          <w:color w:val="000000" w:themeColor="text1"/>
-          <w:sz w:val="28"/>
-          <w:szCs w:val="28"/>
-          <w:lang w:val="en-US"/>
-          <w14:shadow w14:blurRad="38100" w14:dist="19050" w14:dir="2700000" w14:sx="100000" w14:sy="100000" w14:kx="0" w14:ky="0" w14:algn="tl">
-            <w14:schemeClr w14:val="dk1">
-              <w14:alpha w14:val="60000"/>
-            </w14:schemeClr>
-          </w14:shadow>
-          <w14:textOutline w14:w="0" w14:cap="flat" w14:cmpd="sng" w14:algn="ctr">
-            <w14:noFill/>
-            <w14:prstDash w14:val="solid"/>
-            <w14:round/>
-          </w14:textOutline>
-        </w:rPr>
-      </w:pPr>
-      <w:r>
-        <w:rPr>
-          <w:rFonts w:ascii="Bahnschrift" w:hAnsi="Bahnschrift"/>
-          <w:color w:val="000000" w:themeColor="text1"/>
-          <w:sz w:val="28"/>
-          <w:szCs w:val="28"/>
-          <w:lang w:val="en-US"/>
-          <w14:shadow w14:blurRad="38100" w14:dist="19050" w14:dir="2700000" w14:sx="100000" w14:sy="100000" w14:kx="0" w14:ky="0" w14:algn="tl">
-            <w14:schemeClr w14:val="dk1">
-              <w14:alpha w14:val="60000"/>
-            </w14:schemeClr>
-          </w14:shadow>
-          <w14:textOutline w14:w="0" w14:cap="flat" w14:cmpd="sng" w14:algn="ctr">
-            <w14:noFill/>
-            <w14:prstDash w14:val="solid"/>
-            <w14:round/>
-          </w14:textOutline>
-        </w:rPr>
-        <w:t xml:space="preserve"> </w:t>
-      </w:r>
-    </w:p>
-    <w:p>
-      <w:pPr>
-        <w:contextualSpacing/>
-        <w:rPr>
-          <w:rFonts w:ascii="Bahnschrift" w:hAnsi="Bahnschrift"/>
-          <w:color w:val="000000" w:themeColor="text1"/>
-          <w:sz w:val="28"/>
-          <w:szCs w:val="28"/>
-          <w:lang w:val="en-US"/>
-          <w14:shadow w14:blurRad="38100" w14:dist="19050" w14:dir="2700000" w14:sx="100000" w14:sy="100000" w14:kx="0" w14:ky="0" w14:algn="tl">
-            <w14:schemeClr w14:val="dk1">
-              <w14:alpha w14:val="60000"/>
-            </w14:schemeClr>
-          </w14:shadow>
-          <w14:textOutline w14:w="0" w14:cap="flat" w14:cmpd="sng" w14:algn="ctr">
-            <w14:noFill/>
-            <w14:prstDash w14:val="solid"/>
-            <w14:round/>
-          </w14:textOutline>
-        </w:rPr>
-      </w:pPr>
-      <w:r>
-        <w:rPr>
-          <w:rFonts w:ascii="Bahnschrift" w:hAnsi="Bahnschrift"/>
-          <w:color w:val="000000" w:themeColor="text1"/>
-          <w:sz w:val="28"/>
-          <w:szCs w:val="28"/>
-          <w:lang w:val="en-US"/>
-          <w14:shadow w14:blurRad="38100" w14:dist="19050" w14:dir="2700000" w14:sx="100000" w14:sy="100000" w14:kx="0" w14:ky="0" w14:algn="tl">
-            <w14:schemeClr w14:val="dk1">
-              <w14:alpha w14:val="60000"/>
-            </w14:schemeClr>
-          </w14:shadow>
-          <w14:textOutline w14:w="0" w14:cap="flat" w14:cmpd="sng" w14:algn="ctr">
-            <w14:noFill/>
-            <w14:prstDash w14:val="solid"/>
-            <w14:round/>
-          </w14:textOutline>
-        </w:rPr>
-        <w:t xml:space="preserve">  </w:t>
-      </w:r>
-      <w:r>
+        <w:t xml:space="preserve">  git show &lt;tag-name&gt;</w:t>
+      </w:r>
+    </w:p>
+    <w:p>
+      <w:pPr>
+        <w:contextualSpacing/>
         <w:rPr>
           <w:rFonts w:ascii="Bahnschrift" w:hAnsi="Bahnschrift"/>
           <w:color w:val="365F91" w:themeColor="accent1" w:themeShade="BF"/>
@@ -2634,9 +3185,11 @@
             <w14:round/>
           </w14:textOutline>
         </w:rPr>
-        <w:t xml:space="preserve">git checkout -b </w:t>
-      </w:r>
-      <w:r>
+      </w:pPr>
+    </w:p>
+    <w:p>
+      <w:pPr>
+        <w:contextualSpacing/>
         <w:rPr>
           <w:rFonts w:ascii="Bahnschrift" w:hAnsi="Bahnschrift"/>
           <w:color w:val="365F91" w:themeColor="accent1" w:themeShade="BF"/>
@@ -2654,344 +3207,11 @@
             <w14:round/>
           </w14:textOutline>
         </w:rPr>
-        <w:t>&lt;branch-name&gt;</w:t>
-      </w:r>
+      </w:pPr>
       <w:r>
         <w:rPr>
           <w:rFonts w:ascii="Bahnschrift" w:hAnsi="Bahnschrift"/>
           <w:color w:val="365F91" w:themeColor="accent1" w:themeShade="BF"/>
-          <w:sz w:val="28"/>
-          <w:szCs w:val="28"/>
-          <w:lang w:val="en-US"/>
-          <w14:shadow w14:blurRad="38100" w14:dist="19050" w14:dir="2700000" w14:sx="100000" w14:sy="100000" w14:kx="0" w14:ky="0" w14:algn="tl">
-            <w14:schemeClr w14:val="dk1">
-              <w14:alpha w14:val="60000"/>
-            </w14:schemeClr>
-          </w14:shadow>
-          <w14:textOutline w14:w="0" w14:cap="flat" w14:cmpd="sng" w14:algn="ctr">
-            <w14:noFill/>
-            <w14:prstDash w14:val="solid"/>
-            <w14:round/>
-          </w14:textOutline>
-        </w:rPr>
-        <w:t xml:space="preserve"> </w:t>
-      </w:r>
-      <w:r>
-        <w:rPr>
-          <w:rFonts w:ascii="Bahnschrift" w:hAnsi="Bahnschrift"/>
-          <w:color w:val="365F91" w:themeColor="accent1" w:themeShade="BF"/>
-          <w:sz w:val="28"/>
-          <w:szCs w:val="28"/>
-          <w:lang w:val="en-US"/>
-          <w14:shadow w14:blurRad="38100" w14:dist="19050" w14:dir="2700000" w14:sx="100000" w14:sy="100000" w14:kx="0" w14:ky="0" w14:algn="tl">
-            <w14:schemeClr w14:val="dk1">
-              <w14:alpha w14:val="60000"/>
-            </w14:schemeClr>
-          </w14:shadow>
-          <w14:textOutline w14:w="0" w14:cap="flat" w14:cmpd="sng" w14:algn="ctr">
-            <w14:noFill/>
-            <w14:prstDash w14:val="solid"/>
-            <w14:round/>
-          </w14:textOutline>
-        </w:rPr>
-        <w:t>&lt;tag-name&gt;</w:t>
-      </w:r>
-    </w:p>
-    <w:p>
-      <w:pPr>
-        <w:contextualSpacing/>
-        <w:rPr>
-          <w:rFonts w:ascii="Bahnschrift" w:hAnsi="Bahnschrift"/>
-          <w:color w:val="000000" w:themeColor="text1"/>
-          <w:sz w:val="28"/>
-          <w:szCs w:val="28"/>
-          <w:lang w:val="en-US"/>
-          <w14:shadow w14:blurRad="38100" w14:dist="19050" w14:dir="2700000" w14:sx="100000" w14:sy="100000" w14:kx="0" w14:ky="0" w14:algn="tl">
-            <w14:schemeClr w14:val="dk1">
-              <w14:alpha w14:val="60000"/>
-            </w14:schemeClr>
-          </w14:shadow>
-          <w14:textOutline w14:w="0" w14:cap="flat" w14:cmpd="sng" w14:algn="ctr">
-            <w14:noFill/>
-            <w14:prstDash w14:val="solid"/>
-            <w14:round/>
-          </w14:textOutline>
-        </w:rPr>
-      </w:pPr>
-      <w:r>
-        <w:rPr>
-          <w:rFonts w:ascii="Bahnschrift" w:hAnsi="Bahnschrift"/>
-          <w:color w:val="000000" w:themeColor="text1"/>
-          <w:sz w:val="28"/>
-          <w:szCs w:val="28"/>
-          <w:lang w:val="en-US"/>
-          <w14:shadow w14:blurRad="38100" w14:dist="19050" w14:dir="2700000" w14:sx="100000" w14:sy="100000" w14:kx="0" w14:ky="0" w14:algn="tl">
-            <w14:schemeClr w14:val="dk1">
-              <w14:alpha w14:val="60000"/>
-            </w14:schemeClr>
-          </w14:shadow>
-          <w14:textOutline w14:w="0" w14:cap="flat" w14:cmpd="sng" w14:algn="ctr">
-            <w14:noFill/>
-            <w14:prstDash w14:val="solid"/>
-            <w14:round/>
-          </w14:textOutline>
-        </w:rPr>
-        <w:t xml:space="preserve">  git status</w:t>
-      </w:r>
-    </w:p>
-    <w:p>
-      <w:pPr>
-        <w:contextualSpacing/>
-        <w:rPr>
-          <w:rFonts w:ascii="Bahnschrift" w:hAnsi="Bahnschrift"/>
-          <w:color w:val="000000" w:themeColor="text1"/>
-          <w:sz w:val="28"/>
-          <w:szCs w:val="28"/>
-          <w:lang w:val="en-US"/>
-          <w14:shadow w14:blurRad="38100" w14:dist="19050" w14:dir="2700000" w14:sx="100000" w14:sy="100000" w14:kx="0" w14:ky="0" w14:algn="tl">
-            <w14:schemeClr w14:val="dk1">
-              <w14:alpha w14:val="60000"/>
-            </w14:schemeClr>
-          </w14:shadow>
-          <w14:textOutline w14:w="0" w14:cap="flat" w14:cmpd="sng" w14:algn="ctr">
-            <w14:noFill/>
-            <w14:prstDash w14:val="solid"/>
-            <w14:round/>
-          </w14:textOutline>
-        </w:rPr>
-      </w:pPr>
-      <w:r>
-        <w:rPr>
-          <w:rFonts w:ascii="Bahnschrift" w:hAnsi="Bahnschrift"/>
-          <w:color w:val="000000" w:themeColor="text1"/>
-          <w:sz w:val="28"/>
-          <w:szCs w:val="28"/>
-          <w:lang w:val="en-US"/>
-          <w14:shadow w14:blurRad="38100" w14:dist="19050" w14:dir="2700000" w14:sx="100000" w14:sy="100000" w14:kx="0" w14:ky="0" w14:algn="tl">
-            <w14:schemeClr w14:val="dk1">
-              <w14:alpha w14:val="60000"/>
-            </w14:schemeClr>
-          </w14:shadow>
-          <w14:textOutline w14:w="0" w14:cap="flat" w14:cmpd="sng" w14:algn="ctr">
-            <w14:noFill/>
-            <w14:prstDash w14:val="solid"/>
-            <w14:round/>
-          </w14:textOutline>
-        </w:rPr>
-        <w:t xml:space="preserve">  </w:t>
-      </w:r>
-      <w:r>
-        <w:rPr>
-          <w:rFonts w:ascii="Bahnschrift" w:hAnsi="Bahnschrift"/>
-          <w:color w:val="000000" w:themeColor="text1"/>
-          <w:sz w:val="28"/>
-          <w:szCs w:val="28"/>
-          <w:lang w:val="en-US"/>
-          <w14:shadow w14:blurRad="38100" w14:dist="19050" w14:dir="2700000" w14:sx="100000" w14:sy="100000" w14:kx="0" w14:ky="0" w14:algn="tl">
-            <w14:schemeClr w14:val="dk1">
-              <w14:alpha w14:val="60000"/>
-            </w14:schemeClr>
-          </w14:shadow>
-          <w14:textOutline w14:w="0" w14:cap="flat" w14:cmpd="sng" w14:algn="ctr">
-            <w14:noFill/>
-            <w14:prstDash w14:val="solid"/>
-            <w14:round/>
-          </w14:textOutline>
-        </w:rPr>
-        <w:t xml:space="preserve">  </w:t>
-      </w:r>
-    </w:p>
-    <w:p>
-      <w:pPr>
-        <w:contextualSpacing/>
-        <w:rPr>
-          <w:rFonts w:ascii="Bahnschrift" w:hAnsi="Bahnschrift"/>
-          <w:color w:val="000000" w:themeColor="text1"/>
-          <w:sz w:val="28"/>
-          <w:szCs w:val="28"/>
-          <w:lang w:val="en-US"/>
-          <w14:shadow w14:blurRad="38100" w14:dist="19050" w14:dir="2700000" w14:sx="100000" w14:sy="100000" w14:kx="0" w14:ky="0" w14:algn="tl">
-            <w14:schemeClr w14:val="dk1">
-              <w14:alpha w14:val="60000"/>
-            </w14:schemeClr>
-          </w14:shadow>
-          <w14:textOutline w14:w="0" w14:cap="flat" w14:cmpd="sng" w14:algn="ctr">
-            <w14:noFill/>
-            <w14:prstDash w14:val="solid"/>
-            <w14:round/>
-          </w14:textOutline>
-        </w:rPr>
-      </w:pPr>
-      <w:r>
-        <w:rPr>
-          <w:rFonts w:ascii="Bahnschrift" w:hAnsi="Bahnschrift"/>
-          <w:color w:val="000000" w:themeColor="text1"/>
-          <w:sz w:val="28"/>
-          <w:szCs w:val="28"/>
-          <w:lang w:val="en-US"/>
-          <w14:shadow w14:blurRad="38100" w14:dist="19050" w14:dir="2700000" w14:sx="100000" w14:sy="100000" w14:kx="0" w14:ky="0" w14:algn="tl">
-            <w14:schemeClr w14:val="dk1">
-              <w14:alpha w14:val="60000"/>
-            </w14:schemeClr>
-          </w14:shadow>
-          <w14:textOutline w14:w="0" w14:cap="flat" w14:cmpd="sng" w14:algn="ctr">
-            <w14:noFill/>
-            <w14:prstDash w14:val="solid"/>
-            <w14:round/>
-          </w14:textOutline>
-        </w:rPr>
-        <w:t xml:space="preserve">  </w:t>
-      </w:r>
-      <w:r>
-        <w:rPr>
-          <w:rFonts w:ascii="Bahnschrift" w:hAnsi="Bahnschrift"/>
-          <w:color w:val="365F91" w:themeColor="accent1" w:themeShade="BF"/>
-          <w:sz w:val="28"/>
-          <w:szCs w:val="28"/>
-          <w:lang w:val="en-US"/>
-          <w14:shadow w14:blurRad="38100" w14:dist="19050" w14:dir="2700000" w14:sx="100000" w14:sy="100000" w14:kx="0" w14:ky="0" w14:algn="tl">
-            <w14:schemeClr w14:val="dk1">
-              <w14:alpha w14:val="60000"/>
-            </w14:schemeClr>
-          </w14:shadow>
-          <w14:textOutline w14:w="0" w14:cap="flat" w14:cmpd="sng" w14:algn="ctr">
-            <w14:noFill/>
-            <w14:prstDash w14:val="solid"/>
-            <w14:round/>
-          </w14:textOutline>
-        </w:rPr>
-        <w:t>git tag –-delete &lt;tag-name&gt;</w:t>
-      </w:r>
-    </w:p>
-    <w:p>
-      <w:pPr>
-        <w:contextualSpacing/>
-        <w:rPr>
-          <w:rFonts w:ascii="Bahnschrift" w:hAnsi="Bahnschrift"/>
-          <w:color w:val="000000" w:themeColor="text1"/>
-          <w:sz w:val="28"/>
-          <w:szCs w:val="28"/>
-          <w:lang w:val="en-US"/>
-          <w14:shadow w14:blurRad="38100" w14:dist="19050" w14:dir="2700000" w14:sx="100000" w14:sy="100000" w14:kx="0" w14:ky="0" w14:algn="tl">
-            <w14:schemeClr w14:val="dk1">
-              <w14:alpha w14:val="60000"/>
-            </w14:schemeClr>
-          </w14:shadow>
-          <w14:textOutline w14:w="0" w14:cap="flat" w14:cmpd="sng" w14:algn="ctr">
-            <w14:noFill/>
-            <w14:prstDash w14:val="solid"/>
-            <w14:round/>
-          </w14:textOutline>
-        </w:rPr>
-      </w:pPr>
-      <w:r>
-        <w:rPr>
-          <w:rFonts w:ascii="Bahnschrift" w:hAnsi="Bahnschrift"/>
-          <w:color w:val="000000" w:themeColor="text1"/>
-          <w:sz w:val="28"/>
-          <w:szCs w:val="28"/>
-          <w:lang w:val="en-US"/>
-          <w14:shadow w14:blurRad="38100" w14:dist="19050" w14:dir="2700000" w14:sx="100000" w14:sy="100000" w14:kx="0" w14:ky="0" w14:algn="tl">
-            <w14:schemeClr w14:val="dk1">
-              <w14:alpha w14:val="60000"/>
-            </w14:schemeClr>
-          </w14:shadow>
-          <w14:textOutline w14:w="0" w14:cap="flat" w14:cmpd="sng" w14:algn="ctr">
-            <w14:noFill/>
-            <w14:prstDash w14:val="solid"/>
-            <w14:round/>
-          </w14:textOutline>
-        </w:rPr>
-        <w:t xml:space="preserve">  </w:t>
-      </w:r>
-      <w:r>
-        <w:rPr>
-          <w:rFonts w:ascii="Bahnschrift" w:hAnsi="Bahnschrift"/>
-          <w:color w:val="000000" w:themeColor="text1"/>
-          <w:sz w:val="28"/>
-          <w:szCs w:val="28"/>
-          <w:lang w:val="en-US"/>
-          <w14:shadow w14:blurRad="38100" w14:dist="19050" w14:dir="2700000" w14:sx="100000" w14:sy="100000" w14:kx="0" w14:ky="0" w14:algn="tl">
-            <w14:schemeClr w14:val="dk1">
-              <w14:alpha w14:val="60000"/>
-            </w14:schemeClr>
-          </w14:shadow>
-          <w14:textOutline w14:w="0" w14:cap="flat" w14:cmpd="sng" w14:algn="ctr">
-            <w14:noFill/>
-            <w14:prstDash w14:val="solid"/>
-            <w14:round/>
-          </w14:textOutline>
-        </w:rPr>
-        <w:t>git tag --delete ver-1.0</w:t>
-      </w:r>
-    </w:p>
-    <w:p>
-      <w:pPr>
-        <w:contextualSpacing/>
-        <w:rPr>
-          <w:rFonts w:ascii="Bahnschrift" w:hAnsi="Bahnschrift"/>
-          <w:color w:val="000000" w:themeColor="text1"/>
-          <w:sz w:val="28"/>
-          <w:szCs w:val="28"/>
-          <w:lang w:val="en-US"/>
-          <w14:shadow w14:blurRad="38100" w14:dist="19050" w14:dir="2700000" w14:sx="100000" w14:sy="100000" w14:kx="0" w14:ky="0" w14:algn="tl">
-            <w14:schemeClr w14:val="dk1">
-              <w14:alpha w14:val="60000"/>
-            </w14:schemeClr>
-          </w14:shadow>
-          <w14:textOutline w14:w="0" w14:cap="flat" w14:cmpd="sng" w14:algn="ctr">
-            <w14:noFill/>
-            <w14:prstDash w14:val="solid"/>
-            <w14:round/>
-          </w14:textOutline>
-        </w:rPr>
-      </w:pPr>
-      <w:r>
-        <w:rPr>
-          <w:rFonts w:ascii="Bahnschrift" w:hAnsi="Bahnschrift"/>
-          <w:color w:val="000000" w:themeColor="text1"/>
-          <w:sz w:val="28"/>
-          <w:szCs w:val="28"/>
-          <w:lang w:val="en-US"/>
-          <w14:shadow w14:blurRad="38100" w14:dist="19050" w14:dir="2700000" w14:sx="100000" w14:sy="100000" w14:kx="0" w14:ky="0" w14:algn="tl">
-            <w14:schemeClr w14:val="dk1">
-              <w14:alpha w14:val="60000"/>
-            </w14:schemeClr>
-          </w14:shadow>
-          <w14:textOutline w14:w="0" w14:cap="flat" w14:cmpd="sng" w14:algn="ctr">
-            <w14:noFill/>
-            <w14:prstDash w14:val="solid"/>
-            <w14:round/>
-          </w14:textOutline>
-        </w:rPr>
-        <w:t xml:space="preserve">  </w:t>
-      </w:r>
-    </w:p>
-    <w:p>
-      <w:pPr>
-        <w:contextualSpacing/>
-        <w:rPr>
-          <w:rFonts w:ascii="Bahnschrift" w:hAnsi="Bahnschrift"/>
-          <w:color w:val="000000" w:themeColor="text1"/>
-          <w:sz w:val="28"/>
-          <w:szCs w:val="28"/>
-          <w:lang w:val="en-US"/>
-          <w14:shadow w14:blurRad="38100" w14:dist="19050" w14:dir="2700000" w14:sx="100000" w14:sy="100000" w14:kx="0" w14:ky="0" w14:algn="tl">
-            <w14:schemeClr w14:val="dk1">
-              <w14:alpha w14:val="60000"/>
-            </w14:schemeClr>
-          </w14:shadow>
-          <w14:textOutline w14:w="0" w14:cap="flat" w14:cmpd="sng" w14:algn="ctr">
-            <w14:noFill/>
-            <w14:prstDash w14:val="solid"/>
-            <w14:round/>
-          </w14:textOutline>
-        </w:rPr>
-      </w:pPr>
-      <w:r>
-        <w:rPr>
-          <w:rFonts w:ascii="Bahnschrift" w:hAnsi="Bahnschrift"/>
-          <w:color w:val="000000" w:themeColor="text1"/>
           <w:sz w:val="28"/>
           <w:szCs w:val="28"/>
           <w:lang w:val="en-US"/>
@@ -3027,7 +3247,295 @@
             <w14:round/>
           </w14:textOutline>
         </w:rPr>
-        <w:t>git push origin –-delete &lt;tag-name&gt;</w:t>
+        <w:t xml:space="preserve">git tag </w:t>
+      </w:r>
+      <w:r>
+        <w:rPr>
+          <w:rFonts w:ascii="Bahnschrift" w:hAnsi="Bahnschrift"/>
+          <w:color w:val="365F91" w:themeColor="accent1" w:themeShade="BF"/>
+          <w:sz w:val="28"/>
+          <w:szCs w:val="28"/>
+          <w:lang w:val="en-US"/>
+          <w14:shadow w14:blurRad="38100" w14:dist="19050" w14:dir="2700000" w14:sx="100000" w14:sy="100000" w14:kx="0" w14:ky="0" w14:algn="tl">
+            <w14:schemeClr w14:val="dk1">
+              <w14:alpha w14:val="60000"/>
+            </w14:schemeClr>
+          </w14:shadow>
+          <w14:textOutline w14:w="0" w14:cap="flat" w14:cmpd="sng" w14:algn="ctr">
+            <w14:noFill/>
+            <w14:prstDash w14:val="solid"/>
+            <w14:round/>
+          </w14:textOutline>
+        </w:rPr>
+        <w:t>&lt;</w:t>
+      </w:r>
+      <w:r>
+        <w:rPr>
+          <w:rFonts w:ascii="Bahnschrift" w:hAnsi="Bahnschrift"/>
+          <w:color w:val="365F91" w:themeColor="accent1" w:themeShade="BF"/>
+          <w:sz w:val="28"/>
+          <w:szCs w:val="28"/>
+          <w:lang w:val="en-US"/>
+          <w14:shadow w14:blurRad="38100" w14:dist="19050" w14:dir="2700000" w14:sx="100000" w14:sy="100000" w14:kx="0" w14:ky="0" w14:algn="tl">
+            <w14:schemeClr w14:val="dk1">
+              <w14:alpha w14:val="60000"/>
+            </w14:schemeClr>
+          </w14:shadow>
+          <w14:textOutline w14:w="0" w14:cap="flat" w14:cmpd="sng" w14:algn="ctr">
+            <w14:noFill/>
+            <w14:prstDash w14:val="solid"/>
+            <w14:round/>
+          </w14:textOutline>
+        </w:rPr>
+        <w:t>allies-name&gt;</w:t>
+      </w:r>
+      <w:r>
+        <w:rPr>
+          <w:rFonts w:ascii="Bahnschrift" w:hAnsi="Bahnschrift"/>
+          <w:color w:val="365F91" w:themeColor="accent1" w:themeShade="BF"/>
+          <w:sz w:val="28"/>
+          <w:szCs w:val="28"/>
+          <w:lang w:val="en-US"/>
+          <w14:shadow w14:blurRad="38100" w14:dist="19050" w14:dir="2700000" w14:sx="100000" w14:sy="100000" w14:kx="0" w14:ky="0" w14:algn="tl">
+            <w14:schemeClr w14:val="dk1">
+              <w14:alpha w14:val="60000"/>
+            </w14:schemeClr>
+          </w14:shadow>
+          <w14:textOutline w14:w="0" w14:cap="flat" w14:cmpd="sng" w14:algn="ctr">
+            <w14:noFill/>
+            <w14:prstDash w14:val="solid"/>
+            <w14:round/>
+          </w14:textOutline>
+        </w:rPr>
+        <w:t xml:space="preserve"> </w:t>
+      </w:r>
+      <w:r>
+        <w:rPr>
+          <w:rFonts w:ascii="Bahnschrift" w:hAnsi="Bahnschrift"/>
+          <w:color w:val="365F91" w:themeColor="accent1" w:themeShade="BF"/>
+          <w:sz w:val="28"/>
+          <w:szCs w:val="28"/>
+          <w:lang w:val="en-US"/>
+          <w14:shadow w14:blurRad="38100" w14:dist="19050" w14:dir="2700000" w14:sx="100000" w14:sy="100000" w14:kx="0" w14:ky="0" w14:algn="tl">
+            <w14:schemeClr w14:val="dk1">
+              <w14:alpha w14:val="60000"/>
+            </w14:schemeClr>
+          </w14:shadow>
+          <w14:textOutline w14:w="0" w14:cap="flat" w14:cmpd="sng" w14:algn="ctr">
+            <w14:noFill/>
+            <w14:prstDash w14:val="solid"/>
+            <w14:round/>
+          </w14:textOutline>
+        </w:rPr>
+        <w:t>-d &lt;tag-name-1&gt; &lt;tag-name-2&gt;</w:t>
+      </w:r>
+    </w:p>
+    <w:p>
+      <w:pPr>
+        <w:contextualSpacing/>
+        <w:rPr>
+          <w:rFonts w:ascii="Bahnschrift" w:hAnsi="Bahnschrift"/>
+          <w:color w:val="000000" w:themeColor="text1"/>
+          <w:sz w:val="28"/>
+          <w:szCs w:val="28"/>
+          <w:lang w:val="en-US"/>
+          <w14:shadow w14:blurRad="38100" w14:dist="19050" w14:dir="2700000" w14:sx="100000" w14:sy="100000" w14:kx="0" w14:ky="0" w14:algn="tl">
+            <w14:schemeClr w14:val="dk1">
+              <w14:alpha w14:val="60000"/>
+            </w14:schemeClr>
+          </w14:shadow>
+          <w14:textOutline w14:w="0" w14:cap="flat" w14:cmpd="sng" w14:algn="ctr">
+            <w14:noFill/>
+            <w14:prstDash w14:val="solid"/>
+            <w14:round/>
+          </w14:textOutline>
+        </w:rPr>
+      </w:pPr>
+      <w:r>
+        <w:rPr>
+          <w:rFonts w:ascii="Bahnschrift" w:hAnsi="Bahnschrift"/>
+          <w:color w:val="000000" w:themeColor="text1"/>
+          <w:sz w:val="28"/>
+          <w:szCs w:val="28"/>
+          <w:lang w:val="en-US"/>
+          <w14:shadow w14:blurRad="38100" w14:dist="19050" w14:dir="2700000" w14:sx="100000" w14:sy="100000" w14:kx="0" w14:ky="0" w14:algn="tl">
+            <w14:schemeClr w14:val="dk1">
+              <w14:alpha w14:val="60000"/>
+            </w14:schemeClr>
+          </w14:shadow>
+          <w14:textOutline w14:w="0" w14:cap="flat" w14:cmpd="sng" w14:algn="ctr">
+            <w14:noFill/>
+            <w14:prstDash w14:val="solid"/>
+            <w14:round/>
+          </w14:textOutline>
+        </w:rPr>
+        <w:t xml:space="preserve">  git tag origin -d ver-1.0</w:t>
+      </w:r>
+      <w:r>
+        <w:rPr>
+          <w:rFonts w:ascii="Bahnschrift" w:hAnsi="Bahnschrift"/>
+          <w:color w:val="000000" w:themeColor="text1"/>
+          <w:sz w:val="28"/>
+          <w:szCs w:val="28"/>
+          <w:lang w:val="en-US"/>
+          <w14:shadow w14:blurRad="38100" w14:dist="19050" w14:dir="2700000" w14:sx="100000" w14:sy="100000" w14:kx="0" w14:ky="0" w14:algn="tl">
+            <w14:schemeClr w14:val="dk1">
+              <w14:alpha w14:val="60000"/>
+            </w14:schemeClr>
+          </w14:shadow>
+          <w14:textOutline w14:w="0" w14:cap="flat" w14:cmpd="sng" w14:algn="ctr">
+            <w14:noFill/>
+            <w14:prstDash w14:val="solid"/>
+            <w14:round/>
+          </w14:textOutline>
+        </w:rPr>
+        <w:t>.0</w:t>
+      </w:r>
+      <w:r>
+        <w:rPr>
+          <w:rFonts w:ascii="Bahnschrift" w:hAnsi="Bahnschrift"/>
+          <w:color w:val="000000" w:themeColor="text1"/>
+          <w:sz w:val="28"/>
+          <w:szCs w:val="28"/>
+          <w:lang w:val="en-US"/>
+          <w14:shadow w14:blurRad="38100" w14:dist="19050" w14:dir="2700000" w14:sx="100000" w14:sy="100000" w14:kx="0" w14:ky="0" w14:algn="tl">
+            <w14:schemeClr w14:val="dk1">
+              <w14:alpha w14:val="60000"/>
+            </w14:schemeClr>
+          </w14:shadow>
+          <w14:textOutline w14:w="0" w14:cap="flat" w14:cmpd="sng" w14:algn="ctr">
+            <w14:noFill/>
+            <w14:prstDash w14:val="solid"/>
+            <w14:round/>
+          </w14:textOutline>
+        </w:rPr>
+        <w:t xml:space="preserve"> ver-2.0</w:t>
+      </w:r>
+      <w:r>
+        <w:rPr>
+          <w:rFonts w:ascii="Bahnschrift" w:hAnsi="Bahnschrift"/>
+          <w:color w:val="000000" w:themeColor="text1"/>
+          <w:sz w:val="28"/>
+          <w:szCs w:val="28"/>
+          <w:lang w:val="en-US"/>
+          <w14:shadow w14:blurRad="38100" w14:dist="19050" w14:dir="2700000" w14:sx="100000" w14:sy="100000" w14:kx="0" w14:ky="0" w14:algn="tl">
+            <w14:schemeClr w14:val="dk1">
+              <w14:alpha w14:val="60000"/>
+            </w14:schemeClr>
+          </w14:shadow>
+          <w14:textOutline w14:w="0" w14:cap="flat" w14:cmpd="sng" w14:algn="ctr">
+            <w14:noFill/>
+            <w14:prstDash w14:val="solid"/>
+            <w14:round/>
+          </w14:textOutline>
+        </w:rPr>
+        <w:t>.0</w:t>
+      </w:r>
+    </w:p>
+    <w:p>
+      <w:pPr>
+        <w:contextualSpacing/>
+        <w:rPr>
+          <w:rFonts w:ascii="Bahnschrift" w:hAnsi="Bahnschrift"/>
+          <w:color w:val="000000" w:themeColor="text1"/>
+          <w:sz w:val="28"/>
+          <w:szCs w:val="28"/>
+          <w:lang w:val="en-US"/>
+          <w14:shadow w14:blurRad="38100" w14:dist="19050" w14:dir="2700000" w14:sx="100000" w14:sy="100000" w14:kx="0" w14:ky="0" w14:algn="tl">
+            <w14:schemeClr w14:val="dk1">
+              <w14:alpha w14:val="60000"/>
+            </w14:schemeClr>
+          </w14:shadow>
+          <w14:textOutline w14:w="0" w14:cap="flat" w14:cmpd="sng" w14:algn="ctr">
+            <w14:noFill/>
+            <w14:prstDash w14:val="solid"/>
+            <w14:round/>
+          </w14:textOutline>
+        </w:rPr>
+      </w:pPr>
+    </w:p>
+    <w:p>
+      <w:pPr>
+        <w:contextualSpacing/>
+        <w:rPr>
+          <w:rFonts w:ascii="Bahnschrift" w:hAnsi="Bahnschrift"/>
+          <w:color w:val="000000" w:themeColor="text1"/>
+          <w:sz w:val="28"/>
+          <w:szCs w:val="28"/>
+          <w:lang w:val="en-US"/>
+          <w14:shadow w14:blurRad="38100" w14:dist="19050" w14:dir="2700000" w14:sx="100000" w14:sy="100000" w14:kx="0" w14:ky="0" w14:algn="tl">
+            <w14:schemeClr w14:val="dk1">
+              <w14:alpha w14:val="60000"/>
+            </w14:schemeClr>
+          </w14:shadow>
+          <w14:textOutline w14:w="0" w14:cap="flat" w14:cmpd="sng" w14:algn="ctr">
+            <w14:noFill/>
+            <w14:prstDash w14:val="solid"/>
+            <w14:round/>
+          </w14:textOutline>
+        </w:rPr>
+      </w:pPr>
+      <w:r>
+        <w:rPr>
+          <w:rFonts w:ascii="Bahnschrift" w:hAnsi="Bahnschrift"/>
+          <w:color w:val="365F91" w:themeColor="accent1" w:themeShade="BF"/>
+          <w:sz w:val="28"/>
+          <w:szCs w:val="28"/>
+          <w:lang w:val="en-US"/>
+          <w14:shadow w14:blurRad="38100" w14:dist="19050" w14:dir="2700000" w14:sx="100000" w14:sy="100000" w14:kx="0" w14:ky="0" w14:algn="tl">
+            <w14:schemeClr w14:val="dk1">
+              <w14:alpha w14:val="60000"/>
+            </w14:schemeClr>
+          </w14:shadow>
+          <w14:textOutline w14:w="0" w14:cap="flat" w14:cmpd="sng" w14:algn="ctr">
+            <w14:noFill/>
+            <w14:prstDash w14:val="solid"/>
+            <w14:round/>
+          </w14:textOutline>
+        </w:rPr>
+        <w:t xml:space="preserve"> </w:t>
+      </w:r>
+    </w:p>
+    <w:p>
+      <w:pPr>
+        <w:contextualSpacing/>
+        <w:rPr>
+          <w:rFonts w:ascii="Bahnschrift" w:hAnsi="Bahnschrift"/>
+          <w:color w:val="000000" w:themeColor="text1"/>
+          <w:sz w:val="28"/>
+          <w:szCs w:val="28"/>
+          <w:lang w:val="en-US"/>
+          <w14:shadow w14:blurRad="38100" w14:dist="19050" w14:dir="2700000" w14:sx="100000" w14:sy="100000" w14:kx="0" w14:ky="0" w14:algn="tl">
+            <w14:schemeClr w14:val="dk1">
+              <w14:alpha w14:val="60000"/>
+            </w14:schemeClr>
+          </w14:shadow>
+          <w14:textOutline w14:w="0" w14:cap="flat" w14:cmpd="sng" w14:algn="ctr">
+            <w14:noFill/>
+            <w14:prstDash w14:val="solid"/>
+            <w14:round/>
+          </w14:textOutline>
+        </w:rPr>
+      </w:pPr>
+      <w:r>
+        <w:rPr>
+          <w:rFonts w:ascii="Bahnschrift" w:hAnsi="Bahnschrift"/>
+          <w:color w:val="000000" w:themeColor="text1"/>
+          <w:sz w:val="28"/>
+          <w:szCs w:val="28"/>
+          <w:lang w:val="en-US"/>
+          <w14:shadow w14:blurRad="38100" w14:dist="19050" w14:dir="2700000" w14:sx="100000" w14:sy="100000" w14:kx="0" w14:ky="0" w14:algn="tl">
+            <w14:schemeClr w14:val="dk1">
+              <w14:alpha w14:val="60000"/>
+            </w14:schemeClr>
+          </w14:shadow>
+          <w14:textOutline w14:w="0" w14:cap="flat" w14:cmpd="sng" w14:algn="ctr">
+            <w14:noFill/>
+            <w14:prstDash w14:val="solid"/>
+            <w14:round/>
+          </w14:textOutline>
+        </w:rPr>
+        <w:t xml:space="preserve"> </w:t>
       </w:r>
     </w:p>
     <w:p>
@@ -3074,6 +3582,540 @@
       <w:r>
         <w:rPr>
           <w:rFonts w:ascii="Bahnschrift" w:hAnsi="Bahnschrift"/>
+          <w:color w:val="365F91" w:themeColor="accent1" w:themeShade="BF"/>
+          <w:sz w:val="28"/>
+          <w:szCs w:val="28"/>
+          <w:lang w:val="en-US"/>
+          <w14:shadow w14:blurRad="38100" w14:dist="19050" w14:dir="2700000" w14:sx="100000" w14:sy="100000" w14:kx="0" w14:ky="0" w14:algn="tl">
+            <w14:schemeClr w14:val="dk1">
+              <w14:alpha w14:val="60000"/>
+            </w14:schemeClr>
+          </w14:shadow>
+          <w14:textOutline w14:w="0" w14:cap="flat" w14:cmpd="sng" w14:algn="ctr">
+            <w14:noFill/>
+            <w14:prstDash w14:val="solid"/>
+            <w14:round/>
+          </w14:textOutline>
+        </w:rPr>
+        <w:t xml:space="preserve">git checkout -b </w:t>
+      </w:r>
+      <w:r>
+        <w:rPr>
+          <w:rFonts w:ascii="Bahnschrift" w:hAnsi="Bahnschrift"/>
+          <w:color w:val="365F91" w:themeColor="accent1" w:themeShade="BF"/>
+          <w:sz w:val="28"/>
+          <w:szCs w:val="28"/>
+          <w:lang w:val="en-US"/>
+          <w14:shadow w14:blurRad="38100" w14:dist="19050" w14:dir="2700000" w14:sx="100000" w14:sy="100000" w14:kx="0" w14:ky="0" w14:algn="tl">
+            <w14:schemeClr w14:val="dk1">
+              <w14:alpha w14:val="60000"/>
+            </w14:schemeClr>
+          </w14:shadow>
+          <w14:textOutline w14:w="0" w14:cap="flat" w14:cmpd="sng" w14:algn="ctr">
+            <w14:noFill/>
+            <w14:prstDash w14:val="solid"/>
+            <w14:round/>
+          </w14:textOutline>
+        </w:rPr>
+        <w:t>&lt;branch-name&gt;</w:t>
+      </w:r>
+      <w:r>
+        <w:rPr>
+          <w:rFonts w:ascii="Bahnschrift" w:hAnsi="Bahnschrift"/>
+          <w:color w:val="365F91" w:themeColor="accent1" w:themeShade="BF"/>
+          <w:sz w:val="28"/>
+          <w:szCs w:val="28"/>
+          <w:lang w:val="en-US"/>
+          <w14:shadow w14:blurRad="38100" w14:dist="19050" w14:dir="2700000" w14:sx="100000" w14:sy="100000" w14:kx="0" w14:ky="0" w14:algn="tl">
+            <w14:schemeClr w14:val="dk1">
+              <w14:alpha w14:val="60000"/>
+            </w14:schemeClr>
+          </w14:shadow>
+          <w14:textOutline w14:w="0" w14:cap="flat" w14:cmpd="sng" w14:algn="ctr">
+            <w14:noFill/>
+            <w14:prstDash w14:val="solid"/>
+            <w14:round/>
+          </w14:textOutline>
+        </w:rPr>
+        <w:t xml:space="preserve"> </w:t>
+      </w:r>
+      <w:r>
+        <w:rPr>
+          <w:rFonts w:ascii="Bahnschrift" w:hAnsi="Bahnschrift"/>
+          <w:color w:val="365F91" w:themeColor="accent1" w:themeShade="BF"/>
+          <w:sz w:val="28"/>
+          <w:szCs w:val="28"/>
+          <w:lang w:val="en-US"/>
+          <w14:shadow w14:blurRad="38100" w14:dist="19050" w14:dir="2700000" w14:sx="100000" w14:sy="100000" w14:kx="0" w14:ky="0" w14:algn="tl">
+            <w14:schemeClr w14:val="dk1">
+              <w14:alpha w14:val="60000"/>
+            </w14:schemeClr>
+          </w14:shadow>
+          <w14:textOutline w14:w="0" w14:cap="flat" w14:cmpd="sng" w14:algn="ctr">
+            <w14:noFill/>
+            <w14:prstDash w14:val="solid"/>
+            <w14:round/>
+          </w14:textOutline>
+        </w:rPr>
+        <w:t>&lt;tag-name&gt;</w:t>
+      </w:r>
+    </w:p>
+    <w:p>
+      <w:pPr>
+        <w:contextualSpacing/>
+        <w:rPr>
+          <w:rFonts w:ascii="Bahnschrift" w:hAnsi="Bahnschrift"/>
+          <w:color w:val="000000" w:themeColor="text1"/>
+          <w:sz w:val="28"/>
+          <w:szCs w:val="28"/>
+          <w:lang w:val="en-US"/>
+          <w14:shadow w14:blurRad="38100" w14:dist="19050" w14:dir="2700000" w14:sx="100000" w14:sy="100000" w14:kx="0" w14:ky="0" w14:algn="tl">
+            <w14:schemeClr w14:val="dk1">
+              <w14:alpha w14:val="60000"/>
+            </w14:schemeClr>
+          </w14:shadow>
+          <w14:textOutline w14:w="0" w14:cap="flat" w14:cmpd="sng" w14:algn="ctr">
+            <w14:noFill/>
+            <w14:prstDash w14:val="solid"/>
+            <w14:round/>
+          </w14:textOutline>
+        </w:rPr>
+      </w:pPr>
+      <w:r>
+        <w:rPr>
+          <w:rFonts w:ascii="Bahnschrift" w:hAnsi="Bahnschrift"/>
+          <w:color w:val="000000" w:themeColor="text1"/>
+          <w:sz w:val="28"/>
+          <w:szCs w:val="28"/>
+          <w:lang w:val="en-US"/>
+          <w14:shadow w14:blurRad="38100" w14:dist="19050" w14:dir="2700000" w14:sx="100000" w14:sy="100000" w14:kx="0" w14:ky="0" w14:algn="tl">
+            <w14:schemeClr w14:val="dk1">
+              <w14:alpha w14:val="60000"/>
+            </w14:schemeClr>
+          </w14:shadow>
+          <w14:textOutline w14:w="0" w14:cap="flat" w14:cmpd="sng" w14:algn="ctr">
+            <w14:noFill/>
+            <w14:prstDash w14:val="solid"/>
+            <w14:round/>
+          </w14:textOutline>
+        </w:rPr>
+        <w:t xml:space="preserve">  git status</w:t>
+      </w:r>
+    </w:p>
+    <w:p>
+      <w:pPr>
+        <w:contextualSpacing/>
+        <w:rPr>
+          <w:rFonts w:ascii="Bahnschrift" w:hAnsi="Bahnschrift"/>
+          <w:color w:val="000000" w:themeColor="text1"/>
+          <w:sz w:val="28"/>
+          <w:szCs w:val="28"/>
+          <w:lang w:val="en-US"/>
+          <w14:shadow w14:blurRad="38100" w14:dist="19050" w14:dir="2700000" w14:sx="100000" w14:sy="100000" w14:kx="0" w14:ky="0" w14:algn="tl">
+            <w14:schemeClr w14:val="dk1">
+              <w14:alpha w14:val="60000"/>
+            </w14:schemeClr>
+          </w14:shadow>
+          <w14:textOutline w14:w="0" w14:cap="flat" w14:cmpd="sng" w14:algn="ctr">
+            <w14:noFill/>
+            <w14:prstDash w14:val="solid"/>
+            <w14:round/>
+          </w14:textOutline>
+        </w:rPr>
+      </w:pPr>
+      <w:r>
+        <w:rPr>
+          <w:rFonts w:ascii="Bahnschrift" w:hAnsi="Bahnschrift"/>
+          <w:color w:val="000000" w:themeColor="text1"/>
+          <w:sz w:val="28"/>
+          <w:szCs w:val="28"/>
+          <w:lang w:val="en-US"/>
+          <w14:shadow w14:blurRad="38100" w14:dist="19050" w14:dir="2700000" w14:sx="100000" w14:sy="100000" w14:kx="0" w14:ky="0" w14:algn="tl">
+            <w14:schemeClr w14:val="dk1">
+              <w14:alpha w14:val="60000"/>
+            </w14:schemeClr>
+          </w14:shadow>
+          <w14:textOutline w14:w="0" w14:cap="flat" w14:cmpd="sng" w14:algn="ctr">
+            <w14:noFill/>
+            <w14:prstDash w14:val="solid"/>
+            <w14:round/>
+          </w14:textOutline>
+        </w:rPr>
+        <w:t xml:space="preserve">  </w:t>
+      </w:r>
+      <w:r>
+        <w:rPr>
+          <w:rFonts w:ascii="Bahnschrift" w:hAnsi="Bahnschrift"/>
+          <w:color w:val="000000" w:themeColor="text1"/>
+          <w:sz w:val="28"/>
+          <w:szCs w:val="28"/>
+          <w:lang w:val="en-US"/>
+          <w14:shadow w14:blurRad="38100" w14:dist="19050" w14:dir="2700000" w14:sx="100000" w14:sy="100000" w14:kx="0" w14:ky="0" w14:algn="tl">
+            <w14:schemeClr w14:val="dk1">
+              <w14:alpha w14:val="60000"/>
+            </w14:schemeClr>
+          </w14:shadow>
+          <w14:textOutline w14:w="0" w14:cap="flat" w14:cmpd="sng" w14:algn="ctr">
+            <w14:noFill/>
+            <w14:prstDash w14:val="solid"/>
+            <w14:round/>
+          </w14:textOutline>
+        </w:rPr>
+        <w:t xml:space="preserve">  </w:t>
+      </w:r>
+    </w:p>
+    <w:p>
+      <w:pPr>
+        <w:contextualSpacing/>
+        <w:rPr>
+          <w:rFonts w:ascii="Bahnschrift" w:hAnsi="Bahnschrift"/>
+          <w:color w:val="000000" w:themeColor="text1"/>
+          <w:sz w:val="28"/>
+          <w:szCs w:val="28"/>
+          <w:lang w:val="en-US"/>
+          <w14:shadow w14:blurRad="38100" w14:dist="19050" w14:dir="2700000" w14:sx="100000" w14:sy="100000" w14:kx="0" w14:ky="0" w14:algn="tl">
+            <w14:schemeClr w14:val="dk1">
+              <w14:alpha w14:val="60000"/>
+            </w14:schemeClr>
+          </w14:shadow>
+          <w14:textOutline w14:w="0" w14:cap="flat" w14:cmpd="sng" w14:algn="ctr">
+            <w14:noFill/>
+            <w14:prstDash w14:val="solid"/>
+            <w14:round/>
+          </w14:textOutline>
+        </w:rPr>
+      </w:pPr>
+      <w:r>
+        <w:rPr>
+          <w:rFonts w:ascii="Bahnschrift" w:hAnsi="Bahnschrift"/>
+          <w:color w:val="000000" w:themeColor="text1"/>
+          <w:sz w:val="28"/>
+          <w:szCs w:val="28"/>
+          <w:lang w:val="en-US"/>
+          <w14:shadow w14:blurRad="38100" w14:dist="19050" w14:dir="2700000" w14:sx="100000" w14:sy="100000" w14:kx="0" w14:ky="0" w14:algn="tl">
+            <w14:schemeClr w14:val="dk1">
+              <w14:alpha w14:val="60000"/>
+            </w14:schemeClr>
+          </w14:shadow>
+          <w14:textOutline w14:w="0" w14:cap="flat" w14:cmpd="sng" w14:algn="ctr">
+            <w14:noFill/>
+            <w14:prstDash w14:val="solid"/>
+            <w14:round/>
+          </w14:textOutline>
+        </w:rPr>
+        <w:t xml:space="preserve">  </w:t>
+      </w:r>
+      <w:r>
+        <w:rPr>
+          <w:rFonts w:ascii="Bahnschrift" w:hAnsi="Bahnschrift"/>
+          <w:color w:val="365F91" w:themeColor="accent1" w:themeShade="BF"/>
+          <w:sz w:val="28"/>
+          <w:szCs w:val="28"/>
+          <w:lang w:val="en-US"/>
+          <w14:shadow w14:blurRad="38100" w14:dist="19050" w14:dir="2700000" w14:sx="100000" w14:sy="100000" w14:kx="0" w14:ky="0" w14:algn="tl">
+            <w14:schemeClr w14:val="dk1">
+              <w14:alpha w14:val="60000"/>
+            </w14:schemeClr>
+          </w14:shadow>
+          <w14:textOutline w14:w="0" w14:cap="flat" w14:cmpd="sng" w14:algn="ctr">
+            <w14:noFill/>
+            <w14:prstDash w14:val="solid"/>
+            <w14:round/>
+          </w14:textOutline>
+        </w:rPr>
+        <w:t>git tag –-delete &lt;tag-name&gt;</w:t>
+      </w:r>
+    </w:p>
+    <w:p>
+      <w:pPr>
+        <w:contextualSpacing/>
+        <w:rPr>
+          <w:rFonts w:ascii="Bahnschrift" w:hAnsi="Bahnschrift"/>
+          <w:color w:val="000000" w:themeColor="text1"/>
+          <w:sz w:val="28"/>
+          <w:szCs w:val="28"/>
+          <w:lang w:val="en-US"/>
+          <w14:shadow w14:blurRad="38100" w14:dist="19050" w14:dir="2700000" w14:sx="100000" w14:sy="100000" w14:kx="0" w14:ky="0" w14:algn="tl">
+            <w14:schemeClr w14:val="dk1">
+              <w14:alpha w14:val="60000"/>
+            </w14:schemeClr>
+          </w14:shadow>
+          <w14:textOutline w14:w="0" w14:cap="flat" w14:cmpd="sng" w14:algn="ctr">
+            <w14:noFill/>
+            <w14:prstDash w14:val="solid"/>
+            <w14:round/>
+          </w14:textOutline>
+        </w:rPr>
+      </w:pPr>
+      <w:r>
+        <w:rPr>
+          <w:rFonts w:ascii="Bahnschrift" w:hAnsi="Bahnschrift"/>
+          <w:color w:val="000000" w:themeColor="text1"/>
+          <w:sz w:val="28"/>
+          <w:szCs w:val="28"/>
+          <w:lang w:val="en-US"/>
+          <w14:shadow w14:blurRad="38100" w14:dist="19050" w14:dir="2700000" w14:sx="100000" w14:sy="100000" w14:kx="0" w14:ky="0" w14:algn="tl">
+            <w14:schemeClr w14:val="dk1">
+              <w14:alpha w14:val="60000"/>
+            </w14:schemeClr>
+          </w14:shadow>
+          <w14:textOutline w14:w="0" w14:cap="flat" w14:cmpd="sng" w14:algn="ctr">
+            <w14:noFill/>
+            <w14:prstDash w14:val="solid"/>
+            <w14:round/>
+          </w14:textOutline>
+        </w:rPr>
+        <w:t xml:space="preserve">  </w:t>
+      </w:r>
+      <w:r>
+        <w:rPr>
+          <w:rFonts w:ascii="Bahnschrift" w:hAnsi="Bahnschrift"/>
+          <w:color w:val="000000" w:themeColor="text1"/>
+          <w:sz w:val="28"/>
+          <w:szCs w:val="28"/>
+          <w:lang w:val="en-US"/>
+          <w14:shadow w14:blurRad="38100" w14:dist="19050" w14:dir="2700000" w14:sx="100000" w14:sy="100000" w14:kx="0" w14:ky="0" w14:algn="tl">
+            <w14:schemeClr w14:val="dk1">
+              <w14:alpha w14:val="60000"/>
+            </w14:schemeClr>
+          </w14:shadow>
+          <w14:textOutline w14:w="0" w14:cap="flat" w14:cmpd="sng" w14:algn="ctr">
+            <w14:noFill/>
+            <w14:prstDash w14:val="solid"/>
+            <w14:round/>
+          </w14:textOutline>
+        </w:rPr>
+        <w:t>git tag --delete ver-1.0</w:t>
+      </w:r>
+    </w:p>
+    <w:p>
+      <w:pPr>
+        <w:contextualSpacing/>
+        <w:rPr>
+          <w:rFonts w:ascii="Bahnschrift" w:hAnsi="Bahnschrift"/>
+          <w:color w:val="000000" w:themeColor="text1"/>
+          <w:sz w:val="28"/>
+          <w:szCs w:val="28"/>
+          <w:lang w:val="en-US"/>
+          <w14:shadow w14:blurRad="38100" w14:dist="19050" w14:dir="2700000" w14:sx="100000" w14:sy="100000" w14:kx="0" w14:ky="0" w14:algn="tl">
+            <w14:schemeClr w14:val="dk1">
+              <w14:alpha w14:val="60000"/>
+            </w14:schemeClr>
+          </w14:shadow>
+          <w14:textOutline w14:w="0" w14:cap="flat" w14:cmpd="sng" w14:algn="ctr">
+            <w14:noFill/>
+            <w14:prstDash w14:val="solid"/>
+            <w14:round/>
+          </w14:textOutline>
+        </w:rPr>
+      </w:pPr>
+      <w:r>
+        <w:rPr>
+          <w:rFonts w:ascii="Bahnschrift" w:hAnsi="Bahnschrift"/>
+          <w:color w:val="000000" w:themeColor="text1"/>
+          <w:sz w:val="28"/>
+          <w:szCs w:val="28"/>
+          <w:lang w:val="en-US"/>
+          <w14:shadow w14:blurRad="38100" w14:dist="19050" w14:dir="2700000" w14:sx="100000" w14:sy="100000" w14:kx="0" w14:ky="0" w14:algn="tl">
+            <w14:schemeClr w14:val="dk1">
+              <w14:alpha w14:val="60000"/>
+            </w14:schemeClr>
+          </w14:shadow>
+          <w14:textOutline w14:w="0" w14:cap="flat" w14:cmpd="sng" w14:algn="ctr">
+            <w14:noFill/>
+            <w14:prstDash w14:val="solid"/>
+            <w14:round/>
+          </w14:textOutline>
+        </w:rPr>
+        <w:t xml:space="preserve">  </w:t>
+      </w:r>
+    </w:p>
+    <w:p>
+      <w:pPr>
+        <w:contextualSpacing/>
+        <w:rPr>
+          <w:rFonts w:ascii="Bahnschrift" w:hAnsi="Bahnschrift"/>
+          <w:color w:val="000000" w:themeColor="text1"/>
+          <w:sz w:val="28"/>
+          <w:szCs w:val="28"/>
+          <w:lang w:val="en-US"/>
+          <w14:shadow w14:blurRad="38100" w14:dist="19050" w14:dir="2700000" w14:sx="100000" w14:sy="100000" w14:kx="0" w14:ky="0" w14:algn="tl">
+            <w14:schemeClr w14:val="dk1">
+              <w14:alpha w14:val="60000"/>
+            </w14:schemeClr>
+          </w14:shadow>
+          <w14:textOutline w14:w="0" w14:cap="flat" w14:cmpd="sng" w14:algn="ctr">
+            <w14:noFill/>
+            <w14:prstDash w14:val="solid"/>
+            <w14:round/>
+          </w14:textOutline>
+        </w:rPr>
+      </w:pPr>
+      <w:r>
+        <w:rPr>
+          <w:rFonts w:ascii="Bahnschrift" w:hAnsi="Bahnschrift"/>
+          <w:color w:val="000000" w:themeColor="text1"/>
+          <w:sz w:val="28"/>
+          <w:szCs w:val="28"/>
+          <w:lang w:val="en-US"/>
+          <w14:shadow w14:blurRad="38100" w14:dist="19050" w14:dir="2700000" w14:sx="100000" w14:sy="100000" w14:kx="0" w14:ky="0" w14:algn="tl">
+            <w14:schemeClr w14:val="dk1">
+              <w14:alpha w14:val="60000"/>
+            </w14:schemeClr>
+          </w14:shadow>
+          <w14:textOutline w14:w="0" w14:cap="flat" w14:cmpd="sng" w14:algn="ctr">
+            <w14:noFill/>
+            <w14:prstDash w14:val="solid"/>
+            <w14:round/>
+          </w14:textOutline>
+        </w:rPr>
+        <w:t xml:space="preserve">  </w:t>
+      </w:r>
+      <w:r>
+        <w:rPr>
+          <w:rFonts w:ascii="Bahnschrift" w:hAnsi="Bahnschrift"/>
+          <w:color w:val="365F91" w:themeColor="accent1" w:themeShade="BF"/>
+          <w:sz w:val="28"/>
+          <w:szCs w:val="28"/>
+          <w:lang w:val="en-US"/>
+          <w14:shadow w14:blurRad="38100" w14:dist="19050" w14:dir="2700000" w14:sx="100000" w14:sy="100000" w14:kx="0" w14:ky="0" w14:algn="tl">
+            <w14:schemeClr w14:val="dk1">
+              <w14:alpha w14:val="60000"/>
+            </w14:schemeClr>
+          </w14:shadow>
+          <w14:textOutline w14:w="0" w14:cap="flat" w14:cmpd="sng" w14:algn="ctr">
+            <w14:noFill/>
+            <w14:prstDash w14:val="solid"/>
+            <w14:round/>
+          </w14:textOutline>
+        </w:rPr>
+        <w:t xml:space="preserve">git push </w:t>
+      </w:r>
+      <w:r>
+        <w:rPr>
+          <w:rFonts w:ascii="Bahnschrift" w:hAnsi="Bahnschrift"/>
+          <w:color w:val="365F91" w:themeColor="accent1" w:themeShade="BF"/>
+          <w:sz w:val="28"/>
+          <w:szCs w:val="28"/>
+          <w:lang w:val="en-US"/>
+          <w14:shadow w14:blurRad="38100" w14:dist="19050" w14:dir="2700000" w14:sx="100000" w14:sy="100000" w14:kx="0" w14:ky="0" w14:algn="tl">
+            <w14:schemeClr w14:val="dk1">
+              <w14:alpha w14:val="60000"/>
+            </w14:schemeClr>
+          </w14:shadow>
+          <w14:textOutline w14:w="0" w14:cap="flat" w14:cmpd="sng" w14:algn="ctr">
+            <w14:noFill/>
+            <w14:prstDash w14:val="solid"/>
+            <w14:round/>
+          </w14:textOutline>
+        </w:rPr>
+        <w:t>&lt;</w:t>
+      </w:r>
+      <w:r>
+        <w:rPr>
+          <w:rFonts w:ascii="Bahnschrift" w:hAnsi="Bahnschrift"/>
+          <w:color w:val="365F91" w:themeColor="accent1" w:themeShade="BF"/>
+          <w:sz w:val="28"/>
+          <w:szCs w:val="28"/>
+          <w:lang w:val="en-US"/>
+          <w14:shadow w14:blurRad="38100" w14:dist="19050" w14:dir="2700000" w14:sx="100000" w14:sy="100000" w14:kx="0" w14:ky="0" w14:algn="tl">
+            <w14:schemeClr w14:val="dk1">
+              <w14:alpha w14:val="60000"/>
+            </w14:schemeClr>
+          </w14:shadow>
+          <w14:textOutline w14:w="0" w14:cap="flat" w14:cmpd="sng" w14:algn="ctr">
+            <w14:noFill/>
+            <w14:prstDash w14:val="solid"/>
+            <w14:round/>
+          </w14:textOutline>
+        </w:rPr>
+        <w:t>allies-name&gt;</w:t>
+      </w:r>
+      <w:r>
+        <w:rPr>
+          <w:rFonts w:ascii="Bahnschrift" w:hAnsi="Bahnschrift"/>
+          <w:color w:val="365F91" w:themeColor="accent1" w:themeShade="BF"/>
+          <w:sz w:val="28"/>
+          <w:szCs w:val="28"/>
+          <w:lang w:val="en-US"/>
+          <w14:shadow w14:blurRad="38100" w14:dist="19050" w14:dir="2700000" w14:sx="100000" w14:sy="100000" w14:kx="0" w14:ky="0" w14:algn="tl">
+            <w14:schemeClr w14:val="dk1">
+              <w14:alpha w14:val="60000"/>
+            </w14:schemeClr>
+          </w14:shadow>
+          <w14:textOutline w14:w="0" w14:cap="flat" w14:cmpd="sng" w14:algn="ctr">
+            <w14:noFill/>
+            <w14:prstDash w14:val="solid"/>
+            <w14:round/>
+          </w14:textOutline>
+        </w:rPr>
+        <w:t xml:space="preserve"> </w:t>
+      </w:r>
+      <w:r>
+        <w:rPr>
+          <w:rFonts w:ascii="Bahnschrift" w:hAnsi="Bahnschrift"/>
+          <w:color w:val="365F91" w:themeColor="accent1" w:themeShade="BF"/>
+          <w:sz w:val="28"/>
+          <w:szCs w:val="28"/>
+          <w:lang w:val="en-US"/>
+          <w14:shadow w14:blurRad="38100" w14:dist="19050" w14:dir="2700000" w14:sx="100000" w14:sy="100000" w14:kx="0" w14:ky="0" w14:algn="tl">
+            <w14:schemeClr w14:val="dk1">
+              <w14:alpha w14:val="60000"/>
+            </w14:schemeClr>
+          </w14:shadow>
+          <w14:textOutline w14:w="0" w14:cap="flat" w14:cmpd="sng" w14:algn="ctr">
+            <w14:noFill/>
+            <w14:prstDash w14:val="solid"/>
+            <w14:round/>
+          </w14:textOutline>
+        </w:rPr>
+        <w:t>–-delete &lt;tag-name&gt;</w:t>
+      </w:r>
+    </w:p>
+    <w:p>
+      <w:pPr>
+        <w:contextualSpacing/>
+        <w:rPr>
+          <w:rFonts w:ascii="Bahnschrift" w:hAnsi="Bahnschrift"/>
+          <w:color w:val="000000" w:themeColor="text1"/>
+          <w:sz w:val="28"/>
+          <w:szCs w:val="28"/>
+          <w:lang w:val="en-US"/>
+          <w14:shadow w14:blurRad="38100" w14:dist="19050" w14:dir="2700000" w14:sx="100000" w14:sy="100000" w14:kx="0" w14:ky="0" w14:algn="tl">
+            <w14:schemeClr w14:val="dk1">
+              <w14:alpha w14:val="60000"/>
+            </w14:schemeClr>
+          </w14:shadow>
+          <w14:textOutline w14:w="0" w14:cap="flat" w14:cmpd="sng" w14:algn="ctr">
+            <w14:noFill/>
+            <w14:prstDash w14:val="solid"/>
+            <w14:round/>
+          </w14:textOutline>
+        </w:rPr>
+      </w:pPr>
+      <w:r>
+        <w:rPr>
+          <w:rFonts w:ascii="Bahnschrift" w:hAnsi="Bahnschrift"/>
+          <w:color w:val="000000" w:themeColor="text1"/>
+          <w:sz w:val="28"/>
+          <w:szCs w:val="28"/>
+          <w:lang w:val="en-US"/>
+          <w14:shadow w14:blurRad="38100" w14:dist="19050" w14:dir="2700000" w14:sx="100000" w14:sy="100000" w14:kx="0" w14:ky="0" w14:algn="tl">
+            <w14:schemeClr w14:val="dk1">
+              <w14:alpha w14:val="60000"/>
+            </w14:schemeClr>
+          </w14:shadow>
+          <w14:textOutline w14:w="0" w14:cap="flat" w14:cmpd="sng" w14:algn="ctr">
+            <w14:noFill/>
+            <w14:prstDash w14:val="solid"/>
+            <w14:round/>
+          </w14:textOutline>
+        </w:rPr>
+        <w:t xml:space="preserve">  </w:t>
+      </w:r>
+      <w:r>
+        <w:rPr>
+          <w:rFonts w:ascii="Bahnschrift" w:hAnsi="Bahnschrift"/>
           <w:color w:val="000000" w:themeColor="text1"/>
           <w:sz w:val="28"/>
           <w:szCs w:val="28"/>
@@ -3175,47 +4217,67 @@
         </w:rPr>
         <w:t xml:space="preserve">  git tag ver-2.1</w:t>
       </w:r>
-    </w:p>
-    <w:p>
-      <w:pPr>
-        <w:contextualSpacing/>
-        <w:rPr>
-          <w:rFonts w:ascii="Bahnschrift" w:hAnsi="Bahnschrift"/>
-          <w:color w:val="000000" w:themeColor="text1"/>
-          <w:sz w:val="28"/>
-          <w:szCs w:val="28"/>
-          <w:lang w:val="en-US"/>
-          <w14:shadow w14:blurRad="38100" w14:dist="19050" w14:dir="2700000" w14:sx="100000" w14:sy="100000" w14:kx="0" w14:ky="0" w14:algn="tl">
-            <w14:schemeClr w14:val="dk1">
-              <w14:alpha w14:val="60000"/>
-            </w14:schemeClr>
-          </w14:shadow>
-          <w14:textOutline w14:w="0" w14:cap="flat" w14:cmpd="sng" w14:algn="ctr">
-            <w14:noFill/>
-            <w14:prstDash w14:val="solid"/>
-            <w14:round/>
-          </w14:textOutline>
-        </w:rPr>
-      </w:pPr>
-      <w:r>
-        <w:rPr>
-          <w:rFonts w:ascii="Bahnschrift" w:hAnsi="Bahnschrift"/>
-          <w:color w:val="000000" w:themeColor="text1"/>
-          <w:sz w:val="28"/>
-          <w:szCs w:val="28"/>
-          <w:lang w:val="en-US"/>
-          <w14:shadow w14:blurRad="38100" w14:dist="19050" w14:dir="2700000" w14:sx="100000" w14:sy="100000" w14:kx="0" w14:ky="0" w14:algn="tl">
-            <w14:schemeClr w14:val="dk1">
-              <w14:alpha w14:val="60000"/>
-            </w14:schemeClr>
-          </w14:shadow>
-          <w14:textOutline w14:w="0" w14:cap="flat" w14:cmpd="sng" w14:algn="ctr">
-            <w14:noFill/>
-            <w14:prstDash w14:val="solid"/>
-            <w14:round/>
-          </w14:textOutline>
-        </w:rPr>
-        <w:t xml:space="preserve">  git tag ver-2.2</w:t>
+      <w:r>
+        <w:rPr>
+          <w:rFonts w:ascii="Bahnschrift" w:hAnsi="Bahnschrift"/>
+          <w:color w:val="000000" w:themeColor="text1"/>
+          <w:sz w:val="28"/>
+          <w:szCs w:val="28"/>
+          <w:lang w:val="en-US"/>
+          <w14:shadow w14:blurRad="38100" w14:dist="19050" w14:dir="2700000" w14:sx="100000" w14:sy="100000" w14:kx="0" w14:ky="0" w14:algn="tl">
+            <w14:schemeClr w14:val="dk1">
+              <w14:alpha w14:val="60000"/>
+            </w14:schemeClr>
+          </w14:shadow>
+          <w14:textOutline w14:w="0" w14:cap="flat" w14:cmpd="sng" w14:algn="ctr">
+            <w14:noFill/>
+            <w14:prstDash w14:val="solid"/>
+            <w14:round/>
+          </w14:textOutline>
+        </w:rPr>
+        <w:t>.0</w:t>
+      </w:r>
+    </w:p>
+    <w:p>
+      <w:pPr>
+        <w:contextualSpacing/>
+        <w:rPr>
+          <w:rFonts w:ascii="Bahnschrift" w:hAnsi="Bahnschrift"/>
+          <w:color w:val="000000" w:themeColor="text1"/>
+          <w:sz w:val="28"/>
+          <w:szCs w:val="28"/>
+          <w:lang w:val="en-US"/>
+          <w14:shadow w14:blurRad="38100" w14:dist="19050" w14:dir="2700000" w14:sx="100000" w14:sy="100000" w14:kx="0" w14:ky="0" w14:algn="tl">
+            <w14:schemeClr w14:val="dk1">
+              <w14:alpha w14:val="60000"/>
+            </w14:schemeClr>
+          </w14:shadow>
+          <w14:textOutline w14:w="0" w14:cap="flat" w14:cmpd="sng" w14:algn="ctr">
+            <w14:noFill/>
+            <w14:prstDash w14:val="solid"/>
+            <w14:round/>
+          </w14:textOutline>
+        </w:rPr>
+      </w:pPr>
+      <w:r>
+        <w:rPr>
+          <w:rFonts w:ascii="Bahnschrift" w:hAnsi="Bahnschrift"/>
+          <w:color w:val="000000" w:themeColor="text1"/>
+          <w:sz w:val="28"/>
+          <w:szCs w:val="28"/>
+          <w:lang w:val="en-US"/>
+          <w14:shadow w14:blurRad="38100" w14:dist="19050" w14:dir="2700000" w14:sx="100000" w14:sy="100000" w14:kx="0" w14:ky="0" w14:algn="tl">
+            <w14:schemeClr w14:val="dk1">
+              <w14:alpha w14:val="60000"/>
+            </w14:schemeClr>
+          </w14:shadow>
+          <w14:textOutline w14:w="0" w14:cap="flat" w14:cmpd="sng" w14:algn="ctr">
+            <w14:noFill/>
+            <w14:prstDash w14:val="solid"/>
+            <w14:round/>
+          </w14:textOutline>
+        </w:rPr>
+        <w:t xml:space="preserve">  </w:t>
       </w:r>
     </w:p>
     <w:p>
